--- a/Final Report/I.T. Professionals - Final Documentation.docx
+++ b/Final Report/I.T. Professionals - Final Documentation.docx
@@ -295,6 +295,54 @@
     </w:p>
     <w:p>
       <w:pPr>
+        <w:spacing w:after="0" w:line="240" w:lineRule="auto"/>
+        <w:jc w:val="both"/>
+        <w:rPr>
+          <w:b/>
+          <w:sz w:val="40"/>
+        </w:rPr>
+      </w:pPr>
+    </w:p>
+    <w:p>
+      <w:pPr>
+        <w:spacing w:after="0" w:line="240" w:lineRule="auto"/>
+        <w:jc w:val="both"/>
+        <w:rPr>
+          <w:b/>
+          <w:sz w:val="40"/>
+        </w:rPr>
+      </w:pPr>
+      <w:r>
+        <w:rPr>
+          <w:b/>
+          <w:sz w:val="40"/>
+        </w:rPr>
+        <w:t>Aaron:</w:t>
+      </w:r>
+    </w:p>
+    <w:p>
+      <w:pPr>
+        <w:spacing w:after="0" w:line="240" w:lineRule="auto"/>
+        <w:jc w:val="both"/>
+        <w:rPr>
+          <w:sz w:val="40"/>
+        </w:rPr>
+      </w:pPr>
+      <w:r>
+        <w:rPr>
+          <w:sz w:val="40"/>
+        </w:rPr>
+        <w:t>Cyber Security</w:t>
+      </w:r>
+      <w:r>
+        <w:rPr>
+          <w:sz w:val="40"/>
+        </w:rPr>
+        <w:t xml:space="preserve"> Analyst</w:t>
+      </w:r>
+    </w:p>
+    <w:p>
+      <w:pPr>
         <w:ind w:firstLine="360"/>
         <w:jc w:val="both"/>
         <w:rPr>
@@ -319,26 +367,19 @@
           <w:b/>
           <w:sz w:val="40"/>
         </w:rPr>
-        <w:t>Jaime</w:t>
-      </w:r>
-      <w:r>
-        <w:rPr>
-          <w:b/>
+        <w:t xml:space="preserve">Jaime: </w:t>
+      </w:r>
+      <w:r>
+        <w:rPr>
           <w:sz w:val="40"/>
         </w:rPr>
-        <w:t xml:space="preserve">: </w:t>
-      </w:r>
-      <w:r>
-        <w:rPr>
+        <w:t>Added Comments on</w:t>
+      </w:r>
+      <w:r>
+        <w:rPr>
+          <w:b/>
           <w:sz w:val="40"/>
         </w:rPr>
-        <w:t>Added Comments on</w:t>
-      </w:r>
-      <w:r>
-        <w:rPr>
-          <w:b/>
-          <w:sz w:val="40"/>
-        </w:rPr>
         <w:t xml:space="preserve"> </w:t>
       </w:r>
     </w:p>
@@ -369,34 +410,22 @@
         <w:rPr>
           <w:sz w:val="28"/>
         </w:rPr>
-        <w:t xml:space="preserve">Network Engineer </w:t>
-      </w:r>
-      <w:r>
+        <w:t>Network Engineer Case Report</w:t>
+      </w:r>
+    </w:p>
+    <w:p>
+      <w:pPr>
+        <w:spacing w:after="0" w:line="240" w:lineRule="auto"/>
+        <w:jc w:val="both"/>
         <w:rPr>
           <w:sz w:val="28"/>
         </w:rPr>
-        <w:t>Case Report</w:t>
-      </w:r>
-    </w:p>
-    <w:p>
-      <w:pPr>
-        <w:spacing w:after="0" w:line="240" w:lineRule="auto"/>
-        <w:jc w:val="both"/>
+      </w:pPr>
+      <w:r>
         <w:rPr>
           <w:sz w:val="28"/>
         </w:rPr>
-      </w:pPr>
-      <w:r>
-        <w:rPr>
-          <w:sz w:val="28"/>
-        </w:rPr>
-        <w:t xml:space="preserve">UX Designer </w:t>
-      </w:r>
-      <w:r>
-        <w:rPr>
-          <w:sz w:val="28"/>
-        </w:rPr>
-        <w:t>Case Report</w:t>
+        <w:t>UX Designer Case Report</w:t>
       </w:r>
     </w:p>
     <w:p>
@@ -639,12 +668,18 @@
         </w:rPr>
         <w:t>: [</w:t>
       </w:r>
-      <w:r>
-        <w:rPr>
-          <w:sz w:val="20"/>
-        </w:rPr>
-        <w:t>.</w:t>
-      </w:r>
+      <w:hyperlink r:id="rId8" w:history="1">
+        <w:r>
+          <w:rPr>
+            <w:rStyle w:val="Hyperlink"/>
+            <w:rFonts w:ascii="&amp;quot" w:eastAsia="Times New Roman" w:hAnsi="&amp;quot" w:cs="Times New Roman"/>
+            <w:sz w:val="16"/>
+            <w:szCs w:val="16"/>
+            <w:lang w:eastAsia="en-AU"/>
+          </w:rPr>
+          <w:t>https://www.reddit.com/r/aws/comments/44rt9p/solution_architects_what_is_a_day_in_the_life_like/</w:t>
+        </w:r>
+      </w:hyperlink>
       <w:r>
         <w:rPr>
           <w:sz w:val="20"/>
@@ -1481,7 +1516,8 @@
       <w:pPr>
         <w:rPr>
           <w:b/>
-          <w:sz w:val="18"/>
+          <w:sz w:val="16"/>
+          <w:szCs w:val="16"/>
         </w:rPr>
       </w:pPr>
       <w:r>
@@ -1500,29 +1536,38 @@
       </w:pPr>
       <w:r>
         <w:rPr>
-          <w:sz w:val="20"/>
+          <w:sz w:val="16"/>
+          <w:szCs w:val="16"/>
         </w:rPr>
         <w:t xml:space="preserve">REF </w:t>
       </w:r>
       <w:r>
         <w:rPr>
           <w:b/>
-          <w:sz w:val="20"/>
+          <w:sz w:val="16"/>
+          <w:szCs w:val="16"/>
         </w:rPr>
         <w:t>Article 1</w:t>
       </w:r>
       <w:r>
         <w:rPr>
-          <w:sz w:val="20"/>
+          <w:sz w:val="16"/>
+          <w:szCs w:val="16"/>
         </w:rPr>
         <w:t>: [</w:t>
       </w:r>
-      <w:r>
-        <w:rPr>
-          <w:sz w:val="20"/>
-        </w:rPr>
-        <w:t>.</w:t>
-      </w:r>
+      <w:hyperlink r:id="rId9" w:history="1">
+        <w:r>
+          <w:rPr>
+            <w:rStyle w:val="Hyperlink"/>
+            <w:rFonts w:ascii="&amp;quot" w:eastAsia="Times New Roman" w:hAnsi="&amp;quot" w:cs="Times New Roman"/>
+            <w:sz w:val="16"/>
+            <w:szCs w:val="16"/>
+            <w:lang w:eastAsia="en-AU"/>
+          </w:rPr>
+          <w:t>https://www.reddit.com/r/aws/comments/44rt9p/solution_architects_what_is_a_day_in_the_life_like/</w:t>
+        </w:r>
+      </w:hyperlink>
       <w:r>
         <w:rPr>
           <w:sz w:val="20"/>
@@ -1606,8 +1651,13 @@
     </w:p>
     <w:p>
       <w:pPr>
-        <w:rPr>
-          <w:sz w:val="20"/>
+        <w:pStyle w:val="ListParagraph"/>
+        <w:spacing w:after="0" w:line="240" w:lineRule="auto"/>
+        <w:ind w:left="0"/>
+        <w:jc w:val="both"/>
+        <w:rPr>
+          <w:i/>
+          <w:sz w:val="18"/>
         </w:rPr>
       </w:pPr>
       <w:r>
@@ -1629,12 +1679,18 @@
         </w:rPr>
         <w:t>: [</w:t>
       </w:r>
-      <w:r>
-        <w:rPr>
-          <w:sz w:val="20"/>
-        </w:rPr>
-        <w:t>.</w:t>
-      </w:r>
+      <w:hyperlink r:id="rId10" w:history="1">
+        <w:r>
+          <w:rPr>
+            <w:rStyle w:val="Hyperlink"/>
+            <w:rFonts w:ascii="&amp;quot" w:eastAsia="Times New Roman" w:hAnsi="&amp;quot" w:cs="Times New Roman"/>
+            <w:sz w:val="16"/>
+            <w:szCs w:val="16"/>
+            <w:lang w:eastAsia="en-AU"/>
+          </w:rPr>
+          <w:t>https://www.quora.com/What-are-the-day-to-day-activities-of-a-software-architect</w:t>
+        </w:r>
+      </w:hyperlink>
       <w:r>
         <w:rPr>
           <w:sz w:val="20"/>
@@ -1738,11 +1794,22 @@
     </w:p>
     <w:p>
       <w:pPr>
-        <w:jc w:val="both"/>
-        <w:rPr>
-          <w:b/>
-          <w:sz w:val="18"/>
-        </w:rPr>
+        <w:pStyle w:val="ListParagraph"/>
+        <w:spacing w:after="0" w:line="240" w:lineRule="auto"/>
+        <w:ind w:left="0"/>
+        <w:jc w:val="both"/>
+        <w:rPr>
+          <w:i/>
+          <w:sz w:val="18"/>
+        </w:rPr>
+      </w:pPr>
+    </w:p>
+    <w:p>
+      <w:pPr>
+        <w:pStyle w:val="ListParagraph"/>
+        <w:spacing w:after="0" w:line="240" w:lineRule="auto"/>
+        <w:ind w:left="0"/>
+        <w:jc w:val="both"/>
       </w:pPr>
       <w:r>
         <w:rPr>
@@ -1885,15 +1952,7 @@
           <w:i/>
           <w:sz w:val="18"/>
         </w:rPr>
-        <w:t xml:space="preserve"> and </w:t>
-      </w:r>
-      <w:r>
-        <w:rPr>
-          <w:i/>
-          <w:sz w:val="18"/>
-        </w:rPr>
-        <w:lastRenderedPageBreak/>
-        <w:t xml:space="preserve">progress of the project meaning the Solution Architect are always interacting </w:t>
+        <w:t xml:space="preserve"> and progress of the project meaning the Solution Architect are always interacting </w:t>
       </w:r>
       <w:r>
         <w:rPr>
@@ -1959,21 +2018,7 @@
           <w:i/>
           <w:sz w:val="18"/>
         </w:rPr>
-        <w:t xml:space="preserve">Software or solution </w:t>
-      </w:r>
-      <w:r>
-        <w:rPr>
-          <w:i/>
-          <w:sz w:val="18"/>
-        </w:rPr>
-        <w:t>architect</w:t>
-      </w:r>
-      <w:r>
-        <w:rPr>
-          <w:i/>
-          <w:sz w:val="18"/>
-        </w:rPr>
-        <w:t xml:space="preserve"> must deal with different types of people, corporations, organizations etc. since it will have to demonstrate knowledge in different branches, to achieve the proposed objectives.</w:t>
+        <w:t>Software or solution architect must deal with different types of people, corporations, organizations etc. since it will have to demonstrate knowledge in different branches, to achieve the proposed objectives.</w:t>
       </w:r>
       <w:r>
         <w:rPr>
@@ -2006,414 +2051,6 @@
     </w:p>
     <w:p>
       <w:pPr>
-        <w:rPr>
-          <w:b/>
-          <w:sz w:val="24"/>
-        </w:rPr>
-      </w:pPr>
-      <w:r>
-        <w:rPr>
-          <w:b/>
-          <w:sz w:val="24"/>
-        </w:rPr>
-        <w:t>Are they</w:t>
-      </w:r>
-      <w:r>
-        <w:rPr>
-          <w:b/>
-          <w:sz w:val="24"/>
-        </w:rPr>
-        <w:t xml:space="preserve"> also</w:t>
-      </w:r>
-      <w:r>
-        <w:rPr>
-          <w:b/>
-          <w:sz w:val="24"/>
-        </w:rPr>
-        <w:t xml:space="preserve"> other IT professionals? Clients? Investors? The general public?</w:t>
-      </w:r>
-    </w:p>
-    <w:p>
-      <w:pPr>
-        <w:rPr>
-          <w:b/>
-          <w:sz w:val="18"/>
-        </w:rPr>
-      </w:pPr>
-      <w:r>
-        <w:rPr>
-          <w:b/>
-          <w:sz w:val="18"/>
-        </w:rPr>
-        <w:t>Article Comments:</w:t>
-      </w:r>
-    </w:p>
-    <w:p>
-      <w:pPr>
-        <w:rPr>
-          <w:sz w:val="20"/>
-        </w:rPr>
-      </w:pPr>
-      <w:r>
-        <w:rPr>
-          <w:sz w:val="20"/>
-        </w:rPr>
-        <w:t xml:space="preserve">REF </w:t>
-      </w:r>
-      <w:r>
-        <w:rPr>
-          <w:b/>
-          <w:sz w:val="20"/>
-        </w:rPr>
-        <w:t>Article 1</w:t>
-      </w:r>
-      <w:r>
-        <w:rPr>
-          <w:sz w:val="20"/>
-        </w:rPr>
-        <w:t>: [</w:t>
-      </w:r>
-      <w:r>
-        <w:rPr>
-          <w:sz w:val="20"/>
-        </w:rPr>
-        <w:t>.</w:t>
-      </w:r>
-      <w:r>
-        <w:rPr>
-          <w:sz w:val="20"/>
-        </w:rPr>
-        <w:t>]</w:t>
-      </w:r>
-      <w:r>
-        <w:rPr>
-          <w:sz w:val="20"/>
-        </w:rPr>
-        <w:t xml:space="preserve"> </w:t>
-      </w:r>
-      <w:r>
-        <w:rPr>
-          <w:sz w:val="18"/>
-        </w:rPr>
-        <w:t>According t</w:t>
-      </w:r>
-      <w:r>
-        <w:rPr>
-          <w:sz w:val="18"/>
-        </w:rPr>
-        <w:t>o</w:t>
-      </w:r>
-      <w:r>
-        <w:rPr>
-          <w:sz w:val="18"/>
-        </w:rPr>
-        <w:t xml:space="preserve"> reddit.com forum</w:t>
-      </w:r>
-      <w:r>
-        <w:rPr>
-          <w:sz w:val="18"/>
-        </w:rPr>
-        <w:t xml:space="preserve">, </w:t>
-      </w:r>
-      <w:r>
-        <w:rPr>
-          <w:sz w:val="18"/>
-        </w:rPr>
-        <w:t xml:space="preserve">Most </w:t>
-      </w:r>
-      <w:r>
-        <w:rPr>
-          <w:i/>
-          <w:sz w:val="18"/>
-        </w:rPr>
-        <w:t>Solution Architect</w:t>
-      </w:r>
-      <w:r>
-        <w:rPr>
-          <w:sz w:val="18"/>
-        </w:rPr>
-        <w:t xml:space="preserve"> require source knowledge or pre-sales work meaning outsourcing the other methods outside the </w:t>
-      </w:r>
-      <w:r>
-        <w:rPr>
-          <w:sz w:val="18"/>
-        </w:rPr>
-        <w:t>company’s</w:t>
-      </w:r>
-      <w:r>
-        <w:rPr>
-          <w:sz w:val="18"/>
-        </w:rPr>
-        <w:t xml:space="preserve"> capabilities.</w:t>
-      </w:r>
-      <w:r>
-        <w:rPr>
-          <w:sz w:val="18"/>
-        </w:rPr>
-        <w:t xml:space="preserve"> </w:t>
-      </w:r>
-      <w:r>
-        <w:rPr>
-          <w:sz w:val="18"/>
-        </w:rPr>
-        <w:t xml:space="preserve"> </w:t>
-      </w:r>
-      <w:r>
-        <w:rPr>
-          <w:i/>
-          <w:sz w:val="18"/>
-        </w:rPr>
-        <w:t>Solution Architect</w:t>
-      </w:r>
-      <w:r>
-        <w:rPr>
-          <w:sz w:val="18"/>
-        </w:rPr>
-        <w:t xml:space="preserve"> often interact</w:t>
-      </w:r>
-      <w:r>
-        <w:rPr>
-          <w:sz w:val="18"/>
-        </w:rPr>
-        <w:t>s</w:t>
-      </w:r>
-      <w:r>
-        <w:rPr>
-          <w:sz w:val="18"/>
-        </w:rPr>
-        <w:t xml:space="preserve"> with mixed teams, so you learn how to quickly answer high-level questions on a variety of topics. Later on, as the customer takes their first steps, it may involve POCs, whiteboard sessions, and collaboration with an implementation team (either internal or external to the customer). The career outlook for Solution Architect is fantastic and lots of opportunities internally and externally. Sourcing from LinkedIn interest, even without actively promoting some of the massive worldwide companies that Solution Architect worked with.</w:t>
-      </w:r>
-    </w:p>
-    <w:p>
-      <w:pPr>
-        <w:rPr>
-          <w:sz w:val="20"/>
-        </w:rPr>
-      </w:pPr>
-      <w:r>
-        <w:rPr>
-          <w:sz w:val="20"/>
-        </w:rPr>
-        <w:t xml:space="preserve">REF </w:t>
-      </w:r>
-      <w:r>
-        <w:rPr>
-          <w:b/>
-          <w:sz w:val="20"/>
-        </w:rPr>
-        <w:t>Article 2</w:t>
-      </w:r>
-      <w:r>
-        <w:rPr>
-          <w:sz w:val="20"/>
-        </w:rPr>
-        <w:t>: [</w:t>
-      </w:r>
-      <w:r>
-        <w:rPr>
-          <w:sz w:val="20"/>
-        </w:rPr>
-        <w:t>.</w:t>
-      </w:r>
-      <w:r>
-        <w:rPr>
-          <w:sz w:val="20"/>
-        </w:rPr>
-        <w:t>]</w:t>
-      </w:r>
-      <w:r>
-        <w:rPr>
-          <w:sz w:val="20"/>
-        </w:rPr>
-        <w:t xml:space="preserve"> </w:t>
-      </w:r>
-      <w:r>
-        <w:rPr>
-          <w:sz w:val="18"/>
-        </w:rPr>
-        <w:t>According to quora.com forum,</w:t>
-      </w:r>
-      <w:r>
-        <w:rPr>
-          <w:sz w:val="20"/>
-        </w:rPr>
-        <w:t xml:space="preserve"> </w:t>
-      </w:r>
-      <w:r>
-        <w:rPr>
-          <w:sz w:val="18"/>
-        </w:rPr>
-        <w:t xml:space="preserve">A </w:t>
-      </w:r>
-      <w:r>
-        <w:rPr>
-          <w:i/>
-          <w:sz w:val="18"/>
-        </w:rPr>
-        <w:t>Solution Architect</w:t>
-      </w:r>
-      <w:r>
-        <w:rPr>
-          <w:sz w:val="18"/>
-        </w:rPr>
-        <w:t xml:space="preserve"> </w:t>
-      </w:r>
-      <w:r>
-        <w:rPr>
-          <w:sz w:val="18"/>
-        </w:rPr>
-        <w:t>does s</w:t>
-      </w:r>
-      <w:r>
-        <w:rPr>
-          <w:sz w:val="18"/>
-        </w:rPr>
-        <w:t>ync up calls with onshore teams for anything</w:t>
-      </w:r>
-      <w:r>
-        <w:rPr>
-          <w:sz w:val="18"/>
-        </w:rPr>
-        <w:t xml:space="preserve"> </w:t>
-      </w:r>
-      <w:r>
-        <w:rPr>
-          <w:sz w:val="18"/>
-        </w:rPr>
-        <w:t>(project related, issues follow up, customer related issues, knowledge transfer, future projects discussions and follow up project road maps</w:t>
-      </w:r>
-      <w:r>
-        <w:rPr>
-          <w:sz w:val="18"/>
-        </w:rPr>
-        <w:t>,</w:t>
-      </w:r>
-      <w:r>
-        <w:rPr>
-          <w:sz w:val="18"/>
-        </w:rPr>
-        <w:t xml:space="preserve"> etc).</w:t>
-      </w:r>
-    </w:p>
-    <w:p>
-      <w:pPr>
-        <w:jc w:val="both"/>
-        <w:rPr>
-          <w:b/>
-          <w:sz w:val="18"/>
-        </w:rPr>
-      </w:pPr>
-      <w:r>
-        <w:rPr>
-          <w:b/>
-          <w:sz w:val="18"/>
-        </w:rPr>
-        <w:t>My Comments:</w:t>
-      </w:r>
-    </w:p>
-    <w:p>
-      <w:pPr>
-        <w:ind w:firstLine="360"/>
-        <w:jc w:val="both"/>
-        <w:rPr>
-          <w:i/>
-          <w:sz w:val="18"/>
-        </w:rPr>
-      </w:pPr>
-      <w:r>
-        <w:rPr>
-          <w:i/>
-          <w:sz w:val="18"/>
-        </w:rPr>
-        <w:t>“</w:t>
-      </w:r>
-      <w:r>
-        <w:rPr>
-          <w:i/>
-          <w:sz w:val="18"/>
-        </w:rPr>
-        <w:t>I notice that Solution Architect can be a client because most of Solution Architect have may buil</w:t>
-      </w:r>
-      <w:r>
-        <w:rPr>
-          <w:i/>
-          <w:sz w:val="18"/>
-        </w:rPr>
-        <w:t>d</w:t>
-      </w:r>
-      <w:r>
-        <w:rPr>
-          <w:i/>
-          <w:sz w:val="18"/>
-        </w:rPr>
-        <w:t xml:space="preserve"> lots of portfolio</w:t>
-      </w:r>
-      <w:r>
-        <w:rPr>
-          <w:i/>
-          <w:sz w:val="18"/>
-        </w:rPr>
-        <w:t>s</w:t>
-      </w:r>
-      <w:r>
-        <w:rPr>
-          <w:i/>
-          <w:sz w:val="18"/>
-        </w:rPr>
-        <w:t xml:space="preserve"> speciali</w:t>
-      </w:r>
-      <w:r>
-        <w:rPr>
-          <w:i/>
-          <w:sz w:val="18"/>
-        </w:rPr>
-        <w:t>z</w:t>
-      </w:r>
-      <w:r>
-        <w:rPr>
-          <w:i/>
-          <w:sz w:val="18"/>
-        </w:rPr>
-        <w:t xml:space="preserve">ing in </w:t>
-      </w:r>
-      <w:r>
-        <w:rPr>
-          <w:i/>
-          <w:sz w:val="18"/>
-        </w:rPr>
-        <w:t xml:space="preserve">a </w:t>
-      </w:r>
-      <w:r>
-        <w:rPr>
-          <w:i/>
-          <w:sz w:val="18"/>
-        </w:rPr>
-        <w:t xml:space="preserve">particular area in </w:t>
-      </w:r>
-      <w:r>
-        <w:rPr>
-          <w:i/>
-          <w:sz w:val="18"/>
-        </w:rPr>
-        <w:t xml:space="preserve">the </w:t>
-      </w:r>
-      <w:r>
-        <w:rPr>
-          <w:i/>
-          <w:sz w:val="18"/>
-        </w:rPr>
-        <w:t>IT industry. Other Solution Architect may engage to other Solution Architect to get their project done, meaning they can also be in the general public as an observer.</w:t>
-      </w:r>
-      <w:r>
-        <w:rPr>
-          <w:i/>
-          <w:sz w:val="18"/>
-        </w:rPr>
-        <w:t>”</w:t>
-      </w:r>
-    </w:p>
-    <w:p>
-      <w:pPr>
         <w:pStyle w:val="ListParagraph"/>
         <w:numPr>
           <w:ilvl w:val="0"/>
@@ -2421,16 +2058,10 @@
         </w:numPr>
         <w:jc w:val="both"/>
         <w:rPr>
-          <w:sz w:val="18"/>
-        </w:rPr>
-      </w:pPr>
-      <w:r>
-        <w:rPr>
-          <w:i/>
-          <w:sz w:val="18"/>
-        </w:rPr>
-        <w:t>Jon Ara</w:t>
-      </w:r>
+          <w:i/>
+          <w:sz w:val="18"/>
+        </w:rPr>
+      </w:pPr>
     </w:p>
     <w:p>
       <w:pPr>
@@ -2444,78 +2075,186 @@
           <w:b/>
           <w:sz w:val="24"/>
         </w:rPr>
-        <w:t>Where</w:t>
+        <w:lastRenderedPageBreak/>
+        <w:t>Are they</w:t>
       </w:r>
       <w:r>
         <w:rPr>
           <w:b/>
           <w:sz w:val="24"/>
         </w:rPr>
+        <w:t xml:space="preserve"> also</w:t>
+      </w:r>
+      <w:r>
+        <w:rPr>
+          <w:b/>
+          <w:sz w:val="24"/>
+        </w:rPr>
+        <w:t xml:space="preserve"> other IT professionals? Clients? Investors? The general public?</w:t>
+      </w:r>
+    </w:p>
+    <w:p>
+      <w:pPr>
+        <w:rPr>
+          <w:b/>
+          <w:sz w:val="18"/>
+        </w:rPr>
+      </w:pPr>
+      <w:r>
+        <w:rPr>
+          <w:b/>
+          <w:sz w:val="18"/>
+        </w:rPr>
+        <w:t>Article Comments:</w:t>
+      </w:r>
+    </w:p>
+    <w:p>
+      <w:pPr>
+        <w:rPr>
+          <w:sz w:val="20"/>
+        </w:rPr>
+      </w:pPr>
+      <w:r>
+        <w:rPr>
+          <w:sz w:val="20"/>
+        </w:rPr>
+        <w:t xml:space="preserve">REF </w:t>
+      </w:r>
+      <w:r>
+        <w:rPr>
+          <w:b/>
+          <w:sz w:val="20"/>
+        </w:rPr>
+        <w:t>Article 1</w:t>
+      </w:r>
+      <w:r>
+        <w:rPr>
+          <w:sz w:val="20"/>
+        </w:rPr>
+        <w:t>: [</w:t>
+      </w:r>
+      <w:hyperlink r:id="rId11" w:history="1">
+        <w:r>
+          <w:rPr>
+            <w:rStyle w:val="Hyperlink"/>
+            <w:rFonts w:ascii="&amp;quot" w:eastAsia="Times New Roman" w:hAnsi="&amp;quot" w:cs="Times New Roman"/>
+            <w:sz w:val="16"/>
+            <w:szCs w:val="16"/>
+            <w:lang w:eastAsia="en-AU"/>
+          </w:rPr>
+          <w:t>https://www.reddit.com/r/aws/comments/44rt9p/solution_architects_what_is_a_day_in_the_life_like/</w:t>
+        </w:r>
+      </w:hyperlink>
+      <w:r>
+        <w:rPr>
+          <w:sz w:val="20"/>
+        </w:rPr>
+        <w:t>]</w:t>
+      </w:r>
+      <w:r>
+        <w:rPr>
+          <w:sz w:val="20"/>
+        </w:rPr>
         <w:t xml:space="preserve"> </w:t>
       </w:r>
       <w:r>
         <w:rPr>
-          <w:b/>
-          <w:sz w:val="24"/>
-        </w:rPr>
-        <w:t>do</w:t>
-      </w:r>
-      <w:r>
-        <w:rPr>
-          <w:b/>
-          <w:sz w:val="24"/>
-        </w:rPr>
-        <w:t>es</w:t>
-      </w:r>
-      <w:r>
-        <w:rPr>
-          <w:b/>
-          <w:sz w:val="24"/>
-        </w:rPr>
-        <w:t xml:space="preserve"> the </w:t>
-      </w:r>
-      <w:r>
-        <w:rPr>
-          <w:b/>
-          <w:sz w:val="24"/>
+          <w:sz w:val="18"/>
+        </w:rPr>
+        <w:t>According t</w:t>
+      </w:r>
+      <w:r>
+        <w:rPr>
+          <w:sz w:val="18"/>
+        </w:rPr>
+        <w:t>o</w:t>
+      </w:r>
+      <w:r>
+        <w:rPr>
+          <w:sz w:val="18"/>
+        </w:rPr>
+        <w:t xml:space="preserve"> reddit.com forum</w:t>
+      </w:r>
+      <w:r>
+        <w:rPr>
+          <w:sz w:val="18"/>
+        </w:rPr>
+        <w:t xml:space="preserve">, </w:t>
+      </w:r>
+      <w:r>
+        <w:rPr>
+          <w:sz w:val="18"/>
+        </w:rPr>
+        <w:t xml:space="preserve">Most </w:t>
+      </w:r>
+      <w:r>
+        <w:rPr>
+          <w:i/>
+          <w:sz w:val="18"/>
         </w:rPr>
         <w:t>Solution Architect</w:t>
       </w:r>
       <w:r>
         <w:rPr>
-          <w:b/>
-          <w:sz w:val="24"/>
+          <w:sz w:val="18"/>
+        </w:rPr>
+        <w:t xml:space="preserve"> require source knowledge or pre-sales work meaning outsourcing the other methods outside the </w:t>
+      </w:r>
+      <w:r>
+        <w:rPr>
+          <w:sz w:val="18"/>
+        </w:rPr>
+        <w:t>company’s</w:t>
+      </w:r>
+      <w:r>
+        <w:rPr>
+          <w:sz w:val="18"/>
+        </w:rPr>
+        <w:t xml:space="preserve"> capabilities.</w:t>
+      </w:r>
+      <w:r>
+        <w:rPr>
+          <w:sz w:val="18"/>
         </w:rPr>
         <w:t xml:space="preserve"> </w:t>
       </w:r>
       <w:r>
         <w:rPr>
-          <w:b/>
-          <w:sz w:val="24"/>
-        </w:rPr>
-        <w:t>spend most of their time?</w:t>
-      </w:r>
-    </w:p>
-    <w:p>
-      <w:pPr>
-        <w:rPr>
-          <w:b/>
-          <w:sz w:val="18"/>
-        </w:rPr>
-      </w:pPr>
-      <w:r>
-        <w:rPr>
-          <w:b/>
-          <w:sz w:val="18"/>
-        </w:rPr>
-        <w:t>Article Comments:</w:t>
-      </w:r>
-    </w:p>
-    <w:p>
-      <w:pPr>
-        <w:rPr>
-          <w:sz w:val="20"/>
-        </w:rPr>
+          <w:sz w:val="18"/>
+        </w:rPr>
+        <w:t xml:space="preserve"> </w:t>
+      </w:r>
+      <w:r>
+        <w:rPr>
+          <w:i/>
+          <w:sz w:val="18"/>
+        </w:rPr>
+        <w:t>Solution Architect</w:t>
+      </w:r>
+      <w:r>
+        <w:rPr>
+          <w:sz w:val="18"/>
+        </w:rPr>
+        <w:t xml:space="preserve"> often interact</w:t>
+      </w:r>
+      <w:r>
+        <w:rPr>
+          <w:sz w:val="18"/>
+        </w:rPr>
+        <w:t>s</w:t>
+      </w:r>
+      <w:r>
+        <w:rPr>
+          <w:sz w:val="18"/>
+        </w:rPr>
+        <w:t xml:space="preserve"> with mixed teams, so you learn how to quickly answer high-level questions on a variety of topics. Later on, as the customer takes their first steps, it may involve POCs, whiteboard sessions, and collaboration with an implementation team (either internal or external to the customer). The career outlook for Solution Architect is fantastic and lots of opportunities internally and externally. Sourcing from LinkedIn interest, even without actively promoting some of the massive worldwide companies that Solution Architect worked with.</w:t>
+      </w:r>
+    </w:p>
+    <w:p>
+      <w:pPr>
+        <w:pStyle w:val="ListParagraph"/>
+        <w:spacing w:after="0" w:line="240" w:lineRule="auto"/>
+        <w:ind w:left="0"/>
       </w:pPr>
       <w:r>
         <w:rPr>
@@ -2528,7 +2267,7 @@
           <w:b/>
           <w:sz w:val="20"/>
         </w:rPr>
-        <w:t>Article 1</w:t>
+        <w:t>Article 2</w:t>
       </w:r>
       <w:r>
         <w:rPr>
@@ -2536,12 +2275,18 @@
         </w:rPr>
         <w:t>: [</w:t>
       </w:r>
-      <w:r>
-        <w:rPr>
-          <w:sz w:val="20"/>
-        </w:rPr>
-        <w:t>.</w:t>
-      </w:r>
+      <w:hyperlink r:id="rId12" w:history="1">
+        <w:r>
+          <w:rPr>
+            <w:rStyle w:val="Hyperlink"/>
+            <w:rFonts w:ascii="&amp;quot" w:eastAsia="Times New Roman" w:hAnsi="&amp;quot" w:cs="Times New Roman"/>
+            <w:sz w:val="16"/>
+            <w:szCs w:val="16"/>
+            <w:lang w:eastAsia="en-AU"/>
+          </w:rPr>
+          <w:t>https://www.quora.com/What-are-the-day-to-day-activities-of-a-software-architect</w:t>
+        </w:r>
+      </w:hyperlink>
       <w:r>
         <w:rPr>
           <w:sz w:val="20"/>
@@ -2558,122 +2303,178 @@
         <w:rPr>
           <w:sz w:val="18"/>
         </w:rPr>
-        <w:t>According t</w:t>
-      </w:r>
-      <w:r>
-        <w:rPr>
-          <w:sz w:val="18"/>
-        </w:rPr>
-        <w:t>o</w:t>
-      </w:r>
-      <w:r>
-        <w:rPr>
-          <w:sz w:val="18"/>
-        </w:rPr>
-        <w:t xml:space="preserve"> reddit.com forum</w:t>
-      </w:r>
-      <w:r>
-        <w:rPr>
-          <w:sz w:val="18"/>
-        </w:rPr>
-        <w:t xml:space="preserve">, </w:t>
-      </w:r>
-      <w:r>
-        <w:rPr>
-          <w:sz w:val="18"/>
-        </w:rPr>
-        <w:t xml:space="preserve">Most Solution Architect </w:t>
-      </w:r>
-      <w:r>
-        <w:rPr>
-          <w:sz w:val="18"/>
-        </w:rPr>
-        <w:t>is</w:t>
-      </w:r>
-      <w:r>
-        <w:rPr>
-          <w:sz w:val="18"/>
-        </w:rPr>
-        <w:t xml:space="preserve"> generally on the sales side of the house. They know a ton about AWS and different use cases and best practices but they don't normally get into the thick of the project. They spend a lot of time designing </w:t>
-      </w:r>
-      <w:r>
-        <w:rPr>
+        <w:t>According to quora.com forum,</w:t>
+      </w:r>
+      <w:r>
+        <w:rPr>
+          <w:sz w:val="20"/>
+        </w:rPr>
+        <w:t xml:space="preserve"> </w:t>
+      </w:r>
+      <w:r>
+        <w:rPr>
+          <w:sz w:val="18"/>
+        </w:rPr>
+        <w:t xml:space="preserve">A </w:t>
+      </w:r>
+      <w:r>
+        <w:rPr>
+          <w:i/>
+          <w:sz w:val="18"/>
+        </w:rPr>
+        <w:t>Solution Architect</w:t>
+      </w:r>
+      <w:r>
+        <w:rPr>
+          <w:sz w:val="18"/>
+        </w:rPr>
+        <w:t xml:space="preserve"> </w:t>
+      </w:r>
+      <w:r>
+        <w:rPr>
+          <w:sz w:val="18"/>
+        </w:rPr>
+        <w:t>does s</w:t>
+      </w:r>
+      <w:r>
+        <w:rPr>
+          <w:sz w:val="18"/>
+        </w:rPr>
+        <w:t>ync up calls with onshore teams for anything</w:t>
+      </w:r>
+      <w:r>
+        <w:rPr>
+          <w:sz w:val="18"/>
+        </w:rPr>
+        <w:t xml:space="preserve"> </w:t>
+      </w:r>
+      <w:r>
+        <w:rPr>
+          <w:sz w:val="18"/>
+        </w:rPr>
+        <w:t>(project related, issues follow up, customer related issues, knowledge transfer, future projects discussions and follow up project road maps</w:t>
+      </w:r>
+      <w:r>
+        <w:rPr>
+          <w:sz w:val="18"/>
+        </w:rPr>
+        <w:t>,</w:t>
+      </w:r>
+      <w:r>
+        <w:rPr>
+          <w:sz w:val="18"/>
+        </w:rPr>
+        <w:t xml:space="preserve"> etc).</w:t>
+      </w:r>
+    </w:p>
+    <w:p>
+      <w:pPr>
+        <w:jc w:val="both"/>
+        <w:rPr>
+          <w:b/>
+          <w:sz w:val="18"/>
+        </w:rPr>
+      </w:pPr>
+      <w:r>
+        <w:rPr>
+          <w:b/>
+          <w:sz w:val="18"/>
+        </w:rPr>
+        <w:t>My Comments:</w:t>
+      </w:r>
+    </w:p>
+    <w:p>
+      <w:pPr>
+        <w:ind w:firstLine="360"/>
+        <w:jc w:val="both"/>
+        <w:rPr>
+          <w:i/>
+          <w:sz w:val="18"/>
+        </w:rPr>
+      </w:pPr>
+      <w:r>
+        <w:rPr>
+          <w:i/>
+          <w:sz w:val="18"/>
+        </w:rPr>
+        <w:t>“</w:t>
+      </w:r>
+      <w:r>
+        <w:rPr>
+          <w:i/>
+          <w:sz w:val="18"/>
+        </w:rPr>
+        <w:t>I notice that Solution Architect can be a client because most of Solution Architect have may buil</w:t>
+      </w:r>
+      <w:r>
+        <w:rPr>
+          <w:i/>
+          <w:sz w:val="18"/>
+        </w:rPr>
+        <w:t>d</w:t>
+      </w:r>
+      <w:r>
+        <w:rPr>
+          <w:i/>
+          <w:sz w:val="18"/>
+        </w:rPr>
+        <w:t xml:space="preserve"> lots of portfolio</w:t>
+      </w:r>
+      <w:r>
+        <w:rPr>
+          <w:i/>
+          <w:sz w:val="18"/>
+        </w:rPr>
+        <w:t>s</w:t>
+      </w:r>
+      <w:r>
+        <w:rPr>
+          <w:i/>
+          <w:sz w:val="18"/>
+        </w:rPr>
+        <w:t xml:space="preserve"> speciali</w:t>
+      </w:r>
+      <w:r>
+        <w:rPr>
+          <w:i/>
+          <w:sz w:val="18"/>
+        </w:rPr>
+        <w:t>z</w:t>
+      </w:r>
+      <w:r>
+        <w:rPr>
+          <w:i/>
+          <w:sz w:val="18"/>
+        </w:rPr>
+        <w:t xml:space="preserve">ing in </w:t>
+      </w:r>
+      <w:r>
+        <w:rPr>
+          <w:i/>
+          <w:sz w:val="18"/>
+        </w:rPr>
+        <w:t xml:space="preserve">a </w:t>
+      </w:r>
+      <w:r>
+        <w:rPr>
+          <w:i/>
+          <w:sz w:val="18"/>
+        </w:rPr>
+        <w:t xml:space="preserve">particular area in </w:t>
+      </w:r>
+      <w:r>
+        <w:rPr>
+          <w:i/>
           <w:sz w:val="18"/>
         </w:rPr>
         <w:t xml:space="preserve">the </w:t>
       </w:r>
       <w:r>
         <w:rPr>
-          <w:sz w:val="18"/>
-        </w:rPr>
-        <w:t>best case and trying to crystal ball what it will cost.</w:t>
-      </w:r>
-    </w:p>
-    <w:p>
-      <w:pPr>
-        <w:rPr>
-          <w:b/>
-          <w:sz w:val="18"/>
-        </w:rPr>
-      </w:pPr>
-      <w:r>
-        <w:rPr>
-          <w:b/>
-          <w:sz w:val="18"/>
-        </w:rPr>
-        <w:t>My Comments:</w:t>
-      </w:r>
-    </w:p>
-    <w:p>
-      <w:pPr>
-        <w:ind w:firstLine="360"/>
-        <w:jc w:val="both"/>
-        <w:rPr>
-          <w:i/>
-          <w:sz w:val="18"/>
-        </w:rPr>
-      </w:pPr>
-      <w:r>
-        <w:rPr>
-          <w:i/>
-          <w:sz w:val="18"/>
-        </w:rPr>
-        <w:t>“</w:t>
-      </w:r>
-      <w:r>
-        <w:rPr>
-          <w:i/>
-          <w:sz w:val="18"/>
-        </w:rPr>
-        <w:t>In my observation Solution Architect most involved in planning case to case bases and making the team achieving the target goal and not as hands</w:t>
-      </w:r>
-      <w:r>
-        <w:rPr>
-          <w:i/>
-          <w:sz w:val="18"/>
-        </w:rPr>
-        <w:t>-</w:t>
-      </w:r>
-      <w:r>
-        <w:rPr>
-          <w:i/>
-          <w:sz w:val="18"/>
-        </w:rPr>
-        <w:t xml:space="preserve">on duties like the Software Engineer rather an organizer or planner which have wide knowledge in </w:t>
-      </w:r>
-      <w:r>
-        <w:rPr>
-          <w:i/>
-          <w:sz w:val="18"/>
-        </w:rPr>
-        <w:t xml:space="preserve">a </w:t>
-      </w:r>
-      <w:r>
-        <w:rPr>
-          <w:i/>
-          <w:sz w:val="18"/>
-        </w:rPr>
-        <w:t>different type of methods and platforms that includes knowledge to all new development available in the market. In my investigation Solution Architect always outsourcing new ideas from different types of IT department to create a new product that will help to provide the requirements on the project.</w:t>
+          <w:i/>
+          <w:sz w:val="18"/>
+        </w:rPr>
+        <w:t>IT industry. Other Solution Architect may engage to other Solution Architect to get their project done, meaning they can also be in the general public as an observer.</w:t>
       </w:r>
       <w:r>
         <w:rPr>
@@ -2692,7 +2493,6 @@
         </w:numPr>
         <w:jc w:val="both"/>
         <w:rPr>
-          <w:i/>
           <w:sz w:val="18"/>
         </w:rPr>
       </w:pPr>
@@ -2706,6 +2506,204 @@
     </w:p>
     <w:p>
       <w:pPr>
+        <w:rPr>
+          <w:b/>
+          <w:sz w:val="24"/>
+        </w:rPr>
+      </w:pPr>
+      <w:r>
+        <w:rPr>
+          <w:b/>
+          <w:sz w:val="24"/>
+        </w:rPr>
+        <w:t>Where</w:t>
+      </w:r>
+      <w:r>
+        <w:rPr>
+          <w:b/>
+          <w:sz w:val="24"/>
+        </w:rPr>
+        <w:t xml:space="preserve"> </w:t>
+      </w:r>
+      <w:r>
+        <w:rPr>
+          <w:b/>
+          <w:sz w:val="24"/>
+        </w:rPr>
+        <w:t>do</w:t>
+      </w:r>
+      <w:r>
+        <w:rPr>
+          <w:b/>
+          <w:sz w:val="24"/>
+        </w:rPr>
+        <w:t>es</w:t>
+      </w:r>
+      <w:r>
+        <w:rPr>
+          <w:b/>
+          <w:sz w:val="24"/>
+        </w:rPr>
+        <w:t xml:space="preserve"> the </w:t>
+      </w:r>
+      <w:r>
+        <w:rPr>
+          <w:b/>
+          <w:sz w:val="24"/>
+        </w:rPr>
+        <w:t>Solution Architect</w:t>
+      </w:r>
+      <w:r>
+        <w:rPr>
+          <w:b/>
+          <w:sz w:val="24"/>
+        </w:rPr>
+        <w:t xml:space="preserve"> </w:t>
+      </w:r>
+      <w:r>
+        <w:rPr>
+          <w:b/>
+          <w:sz w:val="24"/>
+        </w:rPr>
+        <w:t>spend most of their time?</w:t>
+      </w:r>
+    </w:p>
+    <w:p>
+      <w:pPr>
+        <w:rPr>
+          <w:b/>
+          <w:sz w:val="18"/>
+        </w:rPr>
+      </w:pPr>
+      <w:r>
+        <w:rPr>
+          <w:b/>
+          <w:sz w:val="18"/>
+        </w:rPr>
+        <w:t>Article Comments:</w:t>
+      </w:r>
+    </w:p>
+    <w:p>
+      <w:pPr>
+        <w:rPr>
+          <w:sz w:val="20"/>
+        </w:rPr>
+      </w:pPr>
+      <w:r>
+        <w:rPr>
+          <w:sz w:val="20"/>
+        </w:rPr>
+        <w:t xml:space="preserve">REF </w:t>
+      </w:r>
+      <w:r>
+        <w:rPr>
+          <w:b/>
+          <w:sz w:val="20"/>
+        </w:rPr>
+        <w:t>Article 1</w:t>
+      </w:r>
+      <w:r>
+        <w:rPr>
+          <w:sz w:val="20"/>
+        </w:rPr>
+        <w:t>: [</w:t>
+      </w:r>
+      <w:hyperlink r:id="rId13" w:history="1">
+        <w:r>
+          <w:rPr>
+            <w:rStyle w:val="Hyperlink"/>
+            <w:rFonts w:ascii="&amp;quot" w:eastAsia="Times New Roman" w:hAnsi="&amp;quot" w:cs="Times New Roman"/>
+            <w:sz w:val="16"/>
+            <w:szCs w:val="16"/>
+            <w:lang w:eastAsia="en-AU"/>
+          </w:rPr>
+          <w:t>https://www.reddit.com/r/aws/comments/44rt9p/solution_architects_what_is_a_day_in_the_life_like/</w:t>
+        </w:r>
+      </w:hyperlink>
+      <w:r>
+        <w:rPr>
+          <w:sz w:val="20"/>
+        </w:rPr>
+        <w:t>]</w:t>
+      </w:r>
+      <w:r>
+        <w:rPr>
+          <w:sz w:val="20"/>
+        </w:rPr>
+        <w:t xml:space="preserve"> </w:t>
+      </w:r>
+      <w:r>
+        <w:rPr>
+          <w:sz w:val="18"/>
+        </w:rPr>
+        <w:t>According t</w:t>
+      </w:r>
+      <w:r>
+        <w:rPr>
+          <w:sz w:val="18"/>
+        </w:rPr>
+        <w:t>o</w:t>
+      </w:r>
+      <w:r>
+        <w:rPr>
+          <w:sz w:val="18"/>
+        </w:rPr>
+        <w:t xml:space="preserve"> reddit.com forum</w:t>
+      </w:r>
+      <w:r>
+        <w:rPr>
+          <w:sz w:val="18"/>
+        </w:rPr>
+        <w:t xml:space="preserve">, </w:t>
+      </w:r>
+      <w:r>
+        <w:rPr>
+          <w:sz w:val="18"/>
+        </w:rPr>
+        <w:t xml:space="preserve">Most Solution Architect </w:t>
+      </w:r>
+      <w:r>
+        <w:rPr>
+          <w:sz w:val="18"/>
+        </w:rPr>
+        <w:t>is</w:t>
+      </w:r>
+      <w:r>
+        <w:rPr>
+          <w:sz w:val="18"/>
+        </w:rPr>
+        <w:t xml:space="preserve"> generally on the sales side of the house. They know a ton about AWS and different use cases and best practices but they don't normally get into the thick of the project. They spend a lot of time designing </w:t>
+      </w:r>
+      <w:r>
+        <w:rPr>
+          <w:sz w:val="18"/>
+        </w:rPr>
+        <w:t xml:space="preserve">the </w:t>
+      </w:r>
+      <w:r>
+        <w:rPr>
+          <w:sz w:val="18"/>
+        </w:rPr>
+        <w:t>best case and trying to crystal ball what it will cost.</w:t>
+      </w:r>
+    </w:p>
+    <w:p>
+      <w:pPr>
+        <w:rPr>
+          <w:b/>
+          <w:sz w:val="18"/>
+        </w:rPr>
+      </w:pPr>
+      <w:r>
+        <w:rPr>
+          <w:b/>
+          <w:sz w:val="18"/>
+        </w:rPr>
+        <w:t>My Comments:</w:t>
+      </w:r>
+    </w:p>
+    <w:p>
+      <w:pPr>
         <w:ind w:firstLine="360"/>
         <w:jc w:val="both"/>
         <w:rPr>
@@ -2725,21 +2723,35 @@
           <w:i/>
           <w:sz w:val="18"/>
         </w:rPr>
-        <w:t xml:space="preserve">In </w:t>
-      </w:r>
-      <w:r>
-        <w:rPr>
-          <w:i/>
-          <w:sz w:val="18"/>
-        </w:rPr>
-        <w:t>analysing</w:t>
-      </w:r>
-      <w:r>
-        <w:rPr>
-          <w:i/>
-          <w:sz w:val="18"/>
-        </w:rPr>
-        <w:t xml:space="preserve"> the client's ideas and ordering them to create the code.</w:t>
+        <w:t>In my observation Solution Architect most involved in planning case to case bases and making the team achieving the target goal and not as hands</w:t>
+      </w:r>
+      <w:r>
+        <w:rPr>
+          <w:i/>
+          <w:sz w:val="18"/>
+        </w:rPr>
+        <w:t>-</w:t>
+      </w:r>
+      <w:r>
+        <w:rPr>
+          <w:i/>
+          <w:sz w:val="18"/>
+        </w:rPr>
+        <w:t xml:space="preserve">on duties like the Software Engineer rather an organizer or planner which have wide knowledge in </w:t>
+      </w:r>
+      <w:r>
+        <w:rPr>
+          <w:i/>
+          <w:sz w:val="18"/>
+        </w:rPr>
+        <w:t xml:space="preserve">a </w:t>
+      </w:r>
+      <w:r>
+        <w:rPr>
+          <w:i/>
+          <w:sz w:val="18"/>
+        </w:rPr>
+        <w:t>different type of methods and platforms that includes knowledge to all new development available in the market. In my investigation Solution Architect always outsourcing new ideas from different types of IT department to create a new product that will help to provide the requirements on the project.</w:t>
       </w:r>
       <w:r>
         <w:rPr>
@@ -2767,152 +2779,7 @@
           <w:i/>
           <w:sz w:val="18"/>
         </w:rPr>
-        <w:t>Jaime</w:t>
-      </w:r>
-    </w:p>
-    <w:p>
-      <w:pPr>
-        <w:rPr>
-          <w:b/>
-          <w:sz w:val="24"/>
-        </w:rPr>
-      </w:pPr>
-      <w:r>
-        <w:rPr>
-          <w:b/>
-          <w:sz w:val="24"/>
-        </w:rPr>
-        <w:t>What aspect of their position is most challenging?</w:t>
-      </w:r>
-    </w:p>
-    <w:p>
-      <w:pPr>
-        <w:rPr>
-          <w:b/>
-          <w:sz w:val="18"/>
-        </w:rPr>
-      </w:pPr>
-      <w:r>
-        <w:rPr>
-          <w:b/>
-          <w:sz w:val="18"/>
-        </w:rPr>
-        <w:t>Article Comments:</w:t>
-      </w:r>
-    </w:p>
-    <w:p>
-      <w:pPr>
-        <w:rPr>
-          <w:sz w:val="20"/>
-        </w:rPr>
-      </w:pPr>
-      <w:r>
-        <w:rPr>
-          <w:sz w:val="20"/>
-        </w:rPr>
-        <w:t xml:space="preserve">REF </w:t>
-      </w:r>
-      <w:r>
-        <w:rPr>
-          <w:b/>
-          <w:sz w:val="20"/>
-        </w:rPr>
-        <w:t>Article 1</w:t>
-      </w:r>
-      <w:r>
-        <w:rPr>
-          <w:sz w:val="20"/>
-        </w:rPr>
-        <w:t>: [</w:t>
-      </w:r>
-      <w:r>
-        <w:rPr>
-          <w:sz w:val="20"/>
-        </w:rPr>
-        <w:t>.</w:t>
-      </w:r>
-      <w:r>
-        <w:rPr>
-          <w:sz w:val="20"/>
-        </w:rPr>
-        <w:t xml:space="preserve">] </w:t>
-      </w:r>
-      <w:r>
-        <w:rPr>
-          <w:sz w:val="18"/>
-        </w:rPr>
-        <w:t>According t</w:t>
-      </w:r>
-      <w:r>
-        <w:rPr>
-          <w:sz w:val="18"/>
-        </w:rPr>
-        <w:t>o</w:t>
-      </w:r>
-      <w:r>
-        <w:rPr>
-          <w:sz w:val="18"/>
-        </w:rPr>
-        <w:t xml:space="preserve"> reddit.com forum</w:t>
-      </w:r>
-      <w:r>
-        <w:rPr>
-          <w:sz w:val="18"/>
-        </w:rPr>
-        <w:t xml:space="preserve">, </w:t>
-      </w:r>
-      <w:r>
-        <w:rPr>
-          <w:sz w:val="18"/>
-        </w:rPr>
-        <w:t>I</w:t>
-      </w:r>
-      <w:r>
-        <w:rPr>
-          <w:sz w:val="18"/>
-        </w:rPr>
-        <w:t>t’s easy to let yourself get out of shape, and it’s your responsibility to come up with little projects to get hands-on practice with a new service or feature (and you really do need to do this - without getting hands-on it’s WAY too common to think that something can be easily done when in fact it’s difficult or impossible, or just simply not the right way to do it). Technically that’s part of your job, but of course</w:t>
-      </w:r>
-      <w:r>
-        <w:rPr>
-          <w:sz w:val="18"/>
-        </w:rPr>
-        <w:t>,</w:t>
-      </w:r>
-      <w:r>
-        <w:rPr>
-          <w:sz w:val="18"/>
-        </w:rPr>
-        <w:t xml:space="preserve"> just keeping all the </w:t>
-      </w:r>
-      <w:r>
-        <w:rPr>
-          <w:sz w:val="18"/>
-        </w:rPr>
-        <w:lastRenderedPageBreak/>
-        <w:t>various balls in the air and context switching between customers takes up the whole day if you let it, so time management skills are critical</w:t>
-      </w:r>
-      <w:r>
-        <w:rPr>
-          <w:sz w:val="18"/>
-        </w:rPr>
-        <w:t>.</w:t>
-      </w:r>
-    </w:p>
-    <w:p>
-      <w:pPr>
-        <w:jc w:val="both"/>
-        <w:rPr>
-          <w:b/>
-          <w:sz w:val="18"/>
-        </w:rPr>
-      </w:pPr>
-      <w:r>
-        <w:rPr>
-          <w:b/>
-          <w:sz w:val="18"/>
-        </w:rPr>
-        <w:t>My Comments:</w:t>
+        <w:t>Jon Ara</w:t>
       </w:r>
     </w:p>
     <w:p>
@@ -2936,175 +2803,7 @@
           <w:i/>
           <w:sz w:val="18"/>
         </w:rPr>
-        <w:t>In my observation Solution Architect have limited area in developing his skills for hands</w:t>
-      </w:r>
-      <w:r>
-        <w:rPr>
-          <w:i/>
-          <w:sz w:val="18"/>
-        </w:rPr>
-        <w:t>-</w:t>
-      </w:r>
-      <w:r>
-        <w:rPr>
-          <w:i/>
-          <w:sz w:val="18"/>
-        </w:rPr>
-        <w:t>on building the product but what makes him</w:t>
-      </w:r>
-      <w:r>
-        <w:rPr>
-          <w:i/>
-          <w:sz w:val="18"/>
-        </w:rPr>
-        <w:t xml:space="preserve"> </w:t>
-      </w:r>
-      <w:r>
-        <w:rPr>
-          <w:i/>
-          <w:sz w:val="18"/>
-        </w:rPr>
-        <w:t>to be</w:t>
-      </w:r>
-      <w:r>
-        <w:rPr>
-          <w:i/>
-          <w:sz w:val="18"/>
-        </w:rPr>
-        <w:t xml:space="preserve"> a</w:t>
-      </w:r>
-      <w:r>
-        <w:rPr>
-          <w:i/>
-          <w:sz w:val="18"/>
-        </w:rPr>
-        <w:t xml:space="preserve"> good </w:t>
-      </w:r>
-      <w:r>
-        <w:rPr>
-          <w:i/>
-          <w:sz w:val="18"/>
-        </w:rPr>
-        <w:t xml:space="preserve">Solution Architect should </w:t>
-      </w:r>
-      <w:r>
-        <w:rPr>
-          <w:i/>
-          <w:sz w:val="18"/>
-        </w:rPr>
-        <w:t xml:space="preserve">then </w:t>
-      </w:r>
-      <w:r>
-        <w:rPr>
-          <w:i/>
-          <w:sz w:val="18"/>
-        </w:rPr>
-        <w:t>know all available methods or platform in building their product, so meaning still have to</w:t>
-      </w:r>
-      <w:r>
-        <w:rPr>
-          <w:i/>
-          <w:sz w:val="18"/>
-        </w:rPr>
-        <w:t xml:space="preserve"> take knowledge intake and</w:t>
-      </w:r>
-      <w:r>
-        <w:rPr>
-          <w:i/>
-          <w:sz w:val="18"/>
-        </w:rPr>
-        <w:t xml:space="preserve"> be updated </w:t>
-      </w:r>
-      <w:r>
-        <w:rPr>
-          <w:i/>
-          <w:sz w:val="18"/>
-        </w:rPr>
-        <w:t>as much as possible be</w:t>
-      </w:r>
-      <w:r>
-        <w:rPr>
-          <w:i/>
-          <w:sz w:val="18"/>
-        </w:rPr>
-        <w:t xml:space="preserve"> skilled like the Software Engineers who actually involved in creating the product. In my investigation</w:t>
-      </w:r>
-      <w:r>
-        <w:rPr>
-          <w:i/>
-          <w:sz w:val="18"/>
-        </w:rPr>
-        <w:t>,</w:t>
-      </w:r>
-      <w:r>
-        <w:rPr>
-          <w:i/>
-          <w:sz w:val="18"/>
-        </w:rPr>
-        <w:t xml:space="preserve"> the Solution Architect can also be a Software Engineer as they are closely working to each other. It is</w:t>
-      </w:r>
-      <w:r>
-        <w:rPr>
-          <w:i/>
-          <w:sz w:val="18"/>
-        </w:rPr>
-        <w:t xml:space="preserve"> up to the</w:t>
-      </w:r>
-      <w:r>
-        <w:rPr>
-          <w:i/>
-          <w:sz w:val="18"/>
-        </w:rPr>
-        <w:t xml:space="preserve"> person how to enhance </w:t>
-      </w:r>
-      <w:r>
-        <w:rPr>
-          <w:i/>
-          <w:sz w:val="18"/>
-        </w:rPr>
-        <w:t>the</w:t>
-      </w:r>
-      <w:r>
-        <w:rPr>
-          <w:i/>
-          <w:sz w:val="18"/>
-        </w:rPr>
-        <w:t>ir</w:t>
-      </w:r>
-      <w:r>
-        <w:rPr>
-          <w:i/>
-          <w:sz w:val="18"/>
-        </w:rPr>
-        <w:t xml:space="preserve"> skills in </w:t>
-      </w:r>
-      <w:r>
-        <w:rPr>
-          <w:i/>
-          <w:sz w:val="18"/>
-        </w:rPr>
-        <w:t xml:space="preserve">the </w:t>
-      </w:r>
-      <w:r>
-        <w:rPr>
-          <w:i/>
-          <w:sz w:val="18"/>
-        </w:rPr>
-        <w:t xml:space="preserve">technical aspect of Information Technology </w:t>
-      </w:r>
-      <w:r>
-        <w:rPr>
-          <w:i/>
-          <w:sz w:val="18"/>
-        </w:rPr>
-        <w:t>skills</w:t>
-      </w:r>
-      <w:r>
-        <w:rPr>
-          <w:i/>
-          <w:sz w:val="18"/>
-        </w:rPr>
-        <w:t>.</w:t>
+        <w:t>In analysing the client's ideas and ordering them to create the code.</w:t>
       </w:r>
       <w:r>
         <w:rPr>
@@ -3132,8 +2831,399 @@
           <w:i/>
           <w:sz w:val="18"/>
         </w:rPr>
+        <w:t>Jaime</w:t>
+      </w:r>
+    </w:p>
+    <w:p>
+      <w:pPr>
+        <w:rPr>
+          <w:b/>
+          <w:sz w:val="24"/>
+        </w:rPr>
+      </w:pPr>
+      <w:r>
+        <w:rPr>
+          <w:b/>
+          <w:sz w:val="24"/>
+        </w:rPr>
+        <w:t>What aspect of their position is most challenging?</w:t>
+      </w:r>
+    </w:p>
+    <w:p>
+      <w:pPr>
+        <w:rPr>
+          <w:b/>
+          <w:sz w:val="18"/>
+        </w:rPr>
+      </w:pPr>
+      <w:r>
+        <w:rPr>
+          <w:b/>
+          <w:sz w:val="18"/>
+        </w:rPr>
+        <w:t>Article Comments:</w:t>
+      </w:r>
+    </w:p>
+    <w:p>
+      <w:pPr>
+        <w:rPr>
+          <w:sz w:val="20"/>
+        </w:rPr>
+      </w:pPr>
+      <w:r>
+        <w:rPr>
+          <w:sz w:val="20"/>
+        </w:rPr>
+        <w:t xml:space="preserve">REF </w:t>
+      </w:r>
+      <w:r>
+        <w:rPr>
+          <w:b/>
+          <w:sz w:val="20"/>
+        </w:rPr>
+        <w:t>Article 1</w:t>
+      </w:r>
+      <w:r>
+        <w:rPr>
+          <w:sz w:val="20"/>
+        </w:rPr>
+        <w:t>: [</w:t>
+      </w:r>
+      <w:hyperlink r:id="rId14" w:history="1">
+        <w:r>
+          <w:rPr>
+            <w:rStyle w:val="Hyperlink"/>
+            <w:rFonts w:ascii="&amp;quot" w:eastAsia="Times New Roman" w:hAnsi="&amp;quot" w:cs="Times New Roman"/>
+            <w:sz w:val="13"/>
+            <w:szCs w:val="17"/>
+            <w:lang w:eastAsia="en-AU"/>
+          </w:rPr>
+          <w:t>https://www.reddit.com/r/aws/comments/44rt9p/solution_architects_what_is_a_day_in_the_life_like/</w:t>
+        </w:r>
+      </w:hyperlink>
+      <w:r>
+        <w:rPr>
+          <w:sz w:val="20"/>
+        </w:rPr>
+        <w:t xml:space="preserve">] </w:t>
+      </w:r>
+      <w:r>
+        <w:rPr>
+          <w:sz w:val="18"/>
+        </w:rPr>
+        <w:t>According t</w:t>
+      </w:r>
+      <w:r>
+        <w:rPr>
+          <w:sz w:val="18"/>
+        </w:rPr>
+        <w:t>o</w:t>
+      </w:r>
+      <w:r>
+        <w:rPr>
+          <w:sz w:val="18"/>
+        </w:rPr>
+        <w:t xml:space="preserve"> reddit.com forum</w:t>
+      </w:r>
+      <w:r>
+        <w:rPr>
+          <w:sz w:val="18"/>
+        </w:rPr>
+        <w:t xml:space="preserve">, </w:t>
+      </w:r>
+      <w:r>
+        <w:rPr>
+          <w:sz w:val="18"/>
+        </w:rPr>
+        <w:t>I</w:t>
+      </w:r>
+      <w:r>
+        <w:rPr>
+          <w:sz w:val="18"/>
+        </w:rPr>
+        <w:t>t’s easy to let yourself get out of shape, and it’s your responsibility to come up with little projects to get hands-on practice with a new service or feature (and you really do need to do this - without getting hands-on it’s WAY too common to think that something can be easily done when in fact it’s difficult or impossible, or just simply not the right way to do it). Technically that’s part of your job, but of course</w:t>
+      </w:r>
+      <w:r>
+        <w:rPr>
+          <w:sz w:val="18"/>
+        </w:rPr>
+        <w:t>,</w:t>
+      </w:r>
+      <w:r>
+        <w:rPr>
+          <w:sz w:val="18"/>
+        </w:rPr>
+        <w:t xml:space="preserve"> just keeping all the various balls in the air and context switching between customers takes up the whole day if you let it, so time management skills are critical</w:t>
+      </w:r>
+      <w:r>
+        <w:rPr>
+          <w:sz w:val="18"/>
+        </w:rPr>
+        <w:t>.</w:t>
+      </w:r>
+    </w:p>
+    <w:p>
+      <w:pPr>
+        <w:jc w:val="both"/>
+        <w:rPr>
+          <w:b/>
+          <w:sz w:val="18"/>
+        </w:rPr>
+      </w:pPr>
+      <w:r>
+        <w:rPr>
+          <w:b/>
+          <w:sz w:val="18"/>
+        </w:rPr>
+        <w:t>My Comments:</w:t>
+      </w:r>
+    </w:p>
+    <w:p>
+      <w:pPr>
+        <w:ind w:firstLine="360"/>
+        <w:jc w:val="both"/>
+        <w:rPr>
+          <w:i/>
+          <w:sz w:val="18"/>
+        </w:rPr>
+      </w:pPr>
+      <w:r>
+        <w:rPr>
+          <w:i/>
+          <w:sz w:val="18"/>
+        </w:rPr>
+        <w:t>“</w:t>
+      </w:r>
+      <w:r>
+        <w:rPr>
+          <w:i/>
+          <w:sz w:val="18"/>
+        </w:rPr>
+        <w:t>In my observation Solution Architect have limited area in developing his skills for hands</w:t>
+      </w:r>
+      <w:r>
+        <w:rPr>
+          <w:i/>
+          <w:sz w:val="18"/>
+        </w:rPr>
+        <w:t>-</w:t>
+      </w:r>
+      <w:r>
+        <w:rPr>
+          <w:i/>
+          <w:sz w:val="18"/>
+        </w:rPr>
+        <w:t>on building the product but what makes him</w:t>
+      </w:r>
+      <w:r>
+        <w:rPr>
+          <w:i/>
+          <w:sz w:val="18"/>
+        </w:rPr>
+        <w:t xml:space="preserve"> </w:t>
+      </w:r>
+      <w:r>
+        <w:rPr>
+          <w:i/>
+          <w:sz w:val="18"/>
+        </w:rPr>
+        <w:t>to be</w:t>
+      </w:r>
+      <w:r>
+        <w:rPr>
+          <w:i/>
+          <w:sz w:val="18"/>
+        </w:rPr>
+        <w:t xml:space="preserve"> a</w:t>
+      </w:r>
+      <w:r>
+        <w:rPr>
+          <w:i/>
+          <w:sz w:val="18"/>
+        </w:rPr>
+        <w:t xml:space="preserve"> good </w:t>
+      </w:r>
+      <w:r>
+        <w:rPr>
+          <w:i/>
+          <w:sz w:val="18"/>
+        </w:rPr>
+        <w:t xml:space="preserve">Solution Architect should </w:t>
+      </w:r>
+      <w:r>
+        <w:rPr>
+          <w:i/>
+          <w:sz w:val="18"/>
+        </w:rPr>
+        <w:t xml:space="preserve">then </w:t>
+      </w:r>
+      <w:r>
+        <w:rPr>
+          <w:i/>
+          <w:sz w:val="18"/>
+        </w:rPr>
+        <w:t>know all available methods or platform in building their product, so meaning still have to</w:t>
+      </w:r>
+      <w:r>
+        <w:rPr>
+          <w:i/>
+          <w:sz w:val="18"/>
+        </w:rPr>
+        <w:t xml:space="preserve"> take knowledge intake and</w:t>
+      </w:r>
+      <w:r>
+        <w:rPr>
+          <w:i/>
+          <w:sz w:val="18"/>
+        </w:rPr>
+        <w:t xml:space="preserve"> be updated </w:t>
+      </w:r>
+      <w:r>
+        <w:rPr>
+          <w:i/>
+          <w:sz w:val="18"/>
+        </w:rPr>
+        <w:t>as much as possible be</w:t>
+      </w:r>
+      <w:r>
+        <w:rPr>
+          <w:i/>
+          <w:sz w:val="18"/>
+        </w:rPr>
+        <w:t xml:space="preserve"> skilled like the Software Engineers who actually involved in creating the product. In my investigation</w:t>
+      </w:r>
+      <w:r>
+        <w:rPr>
+          <w:i/>
+          <w:sz w:val="18"/>
+        </w:rPr>
+        <w:t>,</w:t>
+      </w:r>
+      <w:r>
+        <w:rPr>
+          <w:i/>
+          <w:sz w:val="18"/>
+        </w:rPr>
+        <w:t xml:space="preserve"> the Solution Architect can also be a Software Engineer as they are closely working to each other. It is</w:t>
+      </w:r>
+      <w:r>
+        <w:rPr>
+          <w:i/>
+          <w:sz w:val="18"/>
+        </w:rPr>
+        <w:t xml:space="preserve"> up to the</w:t>
+      </w:r>
+      <w:r>
+        <w:rPr>
+          <w:i/>
+          <w:sz w:val="18"/>
+        </w:rPr>
+        <w:t xml:space="preserve"> person how to enhance </w:t>
+      </w:r>
+      <w:r>
+        <w:rPr>
+          <w:i/>
+          <w:sz w:val="18"/>
+        </w:rPr>
+        <w:t>the</w:t>
+      </w:r>
+      <w:r>
+        <w:rPr>
+          <w:i/>
+          <w:sz w:val="18"/>
+        </w:rPr>
+        <w:t>ir</w:t>
+      </w:r>
+      <w:r>
+        <w:rPr>
+          <w:i/>
+          <w:sz w:val="18"/>
+        </w:rPr>
+        <w:t xml:space="preserve"> skills in </w:t>
+      </w:r>
+      <w:r>
+        <w:rPr>
+          <w:i/>
+          <w:sz w:val="18"/>
+        </w:rPr>
+        <w:t xml:space="preserve">the </w:t>
+      </w:r>
+      <w:r>
+        <w:rPr>
+          <w:i/>
+          <w:sz w:val="18"/>
+        </w:rPr>
+        <w:t xml:space="preserve">technical aspect of Information Technology </w:t>
+      </w:r>
+      <w:r>
+        <w:rPr>
+          <w:i/>
+          <w:sz w:val="18"/>
+        </w:rPr>
+        <w:t>skills</w:t>
+      </w:r>
+      <w:r>
+        <w:rPr>
+          <w:i/>
+          <w:sz w:val="18"/>
+        </w:rPr>
+        <w:t>.</w:t>
+      </w:r>
+      <w:r>
+        <w:rPr>
+          <w:i/>
+          <w:sz w:val="18"/>
+        </w:rPr>
+        <w:t>”</w:t>
+      </w:r>
+    </w:p>
+    <w:p>
+      <w:pPr>
+        <w:pStyle w:val="ListParagraph"/>
+        <w:numPr>
+          <w:ilvl w:val="0"/>
+          <w:numId w:val="1"/>
+        </w:numPr>
+        <w:jc w:val="both"/>
+        <w:rPr>
+          <w:i/>
+          <w:sz w:val="18"/>
+        </w:rPr>
+      </w:pPr>
+      <w:r>
+        <w:rPr>
+          <w:i/>
+          <w:sz w:val="18"/>
+        </w:rPr>
         <w:t>Jon Ara</w:t>
       </w:r>
+    </w:p>
+    <w:p>
+      <w:pPr>
+        <w:spacing w:line="240" w:lineRule="auto"/>
+        <w:rPr>
+          <w:i/>
+          <w:sz w:val="18"/>
+        </w:rPr>
+      </w:pPr>
+    </w:p>
+    <w:p>
+      <w:pPr>
+        <w:spacing w:line="240" w:lineRule="auto"/>
+        <w:rPr>
+          <w:i/>
+          <w:sz w:val="18"/>
+        </w:rPr>
+      </w:pPr>
+    </w:p>
+    <w:p>
+      <w:pPr>
+        <w:spacing w:line="240" w:lineRule="auto"/>
+        <w:rPr>
+          <w:i/>
+          <w:sz w:val="18"/>
+        </w:rPr>
+      </w:pPr>
     </w:p>
     <w:p>
       <w:pPr>
@@ -3149,16 +3239,16 @@
           <w:b/>
           <w:sz w:val="32"/>
         </w:rPr>
+        <w:lastRenderedPageBreak/>
         <w:t>" NETWORK ENGINEER "</w:t>
       </w:r>
     </w:p>
     <w:p>
       <w:pPr>
-        <w:spacing w:line="240" w:lineRule="auto"/>
-        <w:jc w:val="center"/>
-        <w:rPr>
-          <w:b/>
-          <w:sz w:val="32"/>
+        <w:rPr>
+          <w:b/>
+          <w:i/>
+          <w:sz w:val="20"/>
         </w:rPr>
       </w:pPr>
     </w:p>
@@ -3248,7 +3338,7 @@
         </w:rPr>
         <w:t xml:space="preserve"> [ </w:t>
       </w:r>
-      <w:hyperlink r:id="rId8" w:history="1">
+      <w:hyperlink r:id="rId15" w:history="1">
         <w:r>
           <w:rPr>
             <w:rStyle w:val="Hyperlink"/>
@@ -3352,21 +3442,7 @@
           <w:i/>
           <w:sz w:val="18"/>
         </w:rPr>
-        <w:t xml:space="preserve">It is responsible for the communication networks to work in a company or organization. And will be in charge of data </w:t>
-      </w:r>
-      <w:r>
-        <w:rPr>
-          <w:i/>
-          <w:sz w:val="18"/>
-        </w:rPr>
-        <w:t>infrastructure</w:t>
-      </w:r>
-      <w:r>
-        <w:rPr>
-          <w:i/>
-          <w:sz w:val="18"/>
-        </w:rPr>
-        <w:t>.</w:t>
+        <w:t>It is responsible for the communication networks to work in a company or organization. And will be in charge of data infrastructure.</w:t>
       </w:r>
       <w:r>
         <w:rPr>
@@ -3399,16 +3475,6 @@
     </w:p>
     <w:p>
       <w:pPr>
-        <w:pStyle w:val="ListParagraph"/>
-        <w:jc w:val="both"/>
-        <w:rPr>
-          <w:i/>
-          <w:sz w:val="18"/>
-        </w:rPr>
-      </w:pPr>
-    </w:p>
-    <w:p>
-      <w:pPr>
         <w:jc w:val="both"/>
         <w:rPr>
           <w:b/>
@@ -3677,7 +3743,6 @@
           <w:i/>
           <w:sz w:val="18"/>
         </w:rPr>
-        <w:lastRenderedPageBreak/>
         <w:t>“</w:t>
       </w:r>
       <w:r>
@@ -3862,11 +3927,42 @@
           <w:sz w:val="32"/>
         </w:rPr>
       </w:pPr>
-      <w:r>
+    </w:p>
+    <w:p>
+      <w:pPr>
+        <w:spacing w:line="240" w:lineRule="auto"/>
+        <w:jc w:val="center"/>
         <w:rPr>
           <w:b/>
           <w:sz w:val="32"/>
         </w:rPr>
+      </w:pPr>
+    </w:p>
+    <w:p>
+      <w:pPr>
+        <w:spacing w:line="240" w:lineRule="auto"/>
+        <w:jc w:val="center"/>
+        <w:rPr>
+          <w:b/>
+          <w:sz w:val="32"/>
+        </w:rPr>
+      </w:pPr>
+    </w:p>
+    <w:p>
+      <w:pPr>
+        <w:spacing w:line="240" w:lineRule="auto"/>
+        <w:jc w:val="center"/>
+        <w:rPr>
+          <w:b/>
+          <w:sz w:val="32"/>
+        </w:rPr>
+      </w:pPr>
+      <w:r>
+        <w:rPr>
+          <w:b/>
+          <w:sz w:val="32"/>
+        </w:rPr>
+        <w:lastRenderedPageBreak/>
         <w:t>" PHP Developer "</w:t>
       </w:r>
     </w:p>
@@ -4420,16 +4516,6 @@
     </w:p>
     <w:p>
       <w:pPr>
-        <w:jc w:val="both"/>
-        <w:rPr>
-          <w:color w:val="0563C1" w:themeColor="hyperlink"/>
-          <w:sz w:val="20"/>
-          <w:u w:val="single"/>
-        </w:rPr>
-      </w:pPr>
-    </w:p>
-    <w:p>
-      <w:pPr>
         <w:spacing w:line="240" w:lineRule="auto"/>
         <w:jc w:val="center"/>
         <w:rPr>
@@ -4442,22 +4528,11 @@
           <w:b/>
           <w:sz w:val="32"/>
         </w:rPr>
-        <w:lastRenderedPageBreak/>
         <w:t>" UX Designer "</w:t>
       </w:r>
     </w:p>
     <w:p>
       <w:pPr>
-        <w:spacing w:line="240" w:lineRule="auto"/>
-        <w:jc w:val="center"/>
-        <w:rPr>
-          <w:b/>
-          <w:sz w:val="32"/>
-        </w:rPr>
-      </w:pPr>
-    </w:p>
-    <w:p>
-      <w:pPr>
         <w:rPr>
           <w:b/>
           <w:i/>
@@ -4543,7 +4618,7 @@
         </w:rPr>
         <w:t xml:space="preserve"> [ </w:t>
       </w:r>
-      <w:hyperlink r:id="rId9" w:history="1">
+      <w:hyperlink r:id="rId16" w:history="1">
         <w:r>
           <w:rPr>
             <w:rStyle w:val="Hyperlink"/>
@@ -4774,6 +4849,7 @@
           <w:i/>
           <w:sz w:val="18"/>
         </w:rPr>
+        <w:lastRenderedPageBreak/>
         <w:t>“</w:t>
       </w:r>
       <w:r>
@@ -5071,26 +5147,6 @@
     </w:p>
     <w:p>
       <w:pPr>
-        <w:pStyle w:val="ListParagraph"/>
-        <w:jc w:val="both"/>
-        <w:rPr>
-          <w:i/>
-          <w:sz w:val="18"/>
-        </w:rPr>
-      </w:pPr>
-    </w:p>
-    <w:p>
-      <w:pPr>
-        <w:pStyle w:val="ListParagraph"/>
-        <w:jc w:val="both"/>
-        <w:rPr>
-          <w:i/>
-          <w:sz w:val="18"/>
-        </w:rPr>
-      </w:pPr>
-    </w:p>
-    <w:p>
-      <w:pPr>
         <w:spacing w:line="240" w:lineRule="auto"/>
         <w:jc w:val="center"/>
         <w:rPr>
@@ -5103,7 +5159,6 @@
           <w:b/>
           <w:sz w:val="32"/>
         </w:rPr>
-        <w:lastRenderedPageBreak/>
         <w:t xml:space="preserve">" </w:t>
       </w:r>
       <w:r>
@@ -5123,11 +5178,10 @@
     </w:p>
     <w:p>
       <w:pPr>
-        <w:spacing w:line="240" w:lineRule="auto"/>
-        <w:jc w:val="center"/>
-        <w:rPr>
-          <w:b/>
-          <w:sz w:val="32"/>
+        <w:rPr>
+          <w:b/>
+          <w:i/>
+          <w:sz w:val="20"/>
         </w:rPr>
       </w:pPr>
     </w:p>
@@ -5230,7 +5284,7 @@
         </w:rPr>
         <w:t xml:space="preserve">[ </w:t>
       </w:r>
-      <w:hyperlink r:id="rId10" w:history="1">
+      <w:hyperlink r:id="rId17" w:history="1">
         <w:r>
           <w:rPr>
             <w:rStyle w:val="Hyperlink"/>
@@ -5267,7 +5321,7 @@
         </w:rPr>
         <w:t xml:space="preserve"> </w:t>
       </w:r>
-      <w:hyperlink r:id="rId11" w:history="1">
+      <w:hyperlink r:id="rId18" w:history="1">
         <w:r>
           <w:rPr>
             <w:rStyle w:val="Hyperlink"/>
@@ -5455,7 +5509,7 @@
         </w:rPr>
         <w:t xml:space="preserve">[ </w:t>
       </w:r>
-      <w:hyperlink r:id="rId12" w:history="1">
+      <w:hyperlink r:id="rId19" w:history="1">
         <w:r>
           <w:rPr>
             <w:rStyle w:val="Hyperlink"/>
@@ -5750,6 +5804,7 @@
           <w:b/>
           <w:sz w:val="24"/>
         </w:rPr>
+        <w:lastRenderedPageBreak/>
         <w:t>Where do the IT professional</w:t>
       </w:r>
       <w:r>
@@ -5831,7 +5886,7 @@
         </w:rPr>
         <w:t xml:space="preserve">[ </w:t>
       </w:r>
-      <w:hyperlink r:id="rId13" w:history="1">
+      <w:hyperlink r:id="rId20" w:history="1">
         <w:r>
           <w:rPr>
             <w:rStyle w:val="Hyperlink"/>
@@ -5919,7 +5974,7 @@
             <wp:effectExtent l="0" t="0" r="3175" b="0"/>
             <wp:wrapNone/>
             <wp:docPr id="2" name="Picture 2">
-              <a:hlinkClick xmlns:a="http://schemas.openxmlformats.org/drawingml/2006/main" r:id="rId13"/>
+              <a:hlinkClick xmlns:a="http://schemas.openxmlformats.org/drawingml/2006/main" r:id="rId20"/>
             </wp:docPr>
             <wp:cNvGraphicFramePr>
               <a:graphicFrameLocks xmlns:a="http://schemas.openxmlformats.org/drawingml/2006/main" noChangeAspect="1"/>
@@ -5929,14 +5984,14 @@
                 <pic:pic xmlns:pic="http://schemas.openxmlformats.org/drawingml/2006/picture">
                   <pic:nvPicPr>
                     <pic:cNvPr id="2" name="Picture 2">
-                      <a:hlinkClick r:id="rId13"/>
+                      <a:hlinkClick r:id="rId20"/>
                     </pic:cNvPr>
                     <pic:cNvPicPr>
                       <a:picLocks noChangeAspect="1" noChangeArrowheads="1"/>
                     </pic:cNvPicPr>
                   </pic:nvPicPr>
                   <pic:blipFill>
-                    <a:blip r:embed="rId14">
+                    <a:blip r:embed="rId21">
                       <a:extLst>
                         <a:ext uri="{28A0092B-C50C-407E-A947-70E740481C1C}">
                           <a14:useLocalDpi xmlns:a14="http://schemas.microsoft.com/office/drawing/2010/main" val="0"/>
@@ -6042,6 +6097,33 @@
     </w:p>
     <w:p>
       <w:pPr>
+        <w:jc w:val="both"/>
+        <w:rPr>
+          <w:i/>
+          <w:sz w:val="18"/>
+        </w:rPr>
+      </w:pPr>
+    </w:p>
+    <w:p>
+      <w:pPr>
+        <w:jc w:val="both"/>
+        <w:rPr>
+          <w:i/>
+          <w:sz w:val="18"/>
+        </w:rPr>
+      </w:pPr>
+    </w:p>
+    <w:p>
+      <w:pPr>
+        <w:jc w:val="both"/>
+        <w:rPr>
+          <w:i/>
+          <w:sz w:val="18"/>
+        </w:rPr>
+      </w:pPr>
+    </w:p>
+    <w:p>
+      <w:pPr>
         <w:pStyle w:val="ListParagraph"/>
         <w:ind w:left="0"/>
         <w:jc w:val="both"/>
@@ -6055,7 +6137,6 @@
           <w:b/>
           <w:sz w:val="24"/>
         </w:rPr>
-        <w:lastRenderedPageBreak/>
         <w:t>Where do the IT professional</w:t>
       </w:r>
       <w:r>
@@ -6132,7 +6213,7 @@
         </w:rPr>
         <w:t xml:space="preserve">[ </w:t>
       </w:r>
-      <w:hyperlink r:id="rId15" w:history="1">
+      <w:hyperlink r:id="rId22" w:history="1">
         <w:r>
           <w:rPr>
             <w:rStyle w:val="Hyperlink"/>
@@ -6491,7 +6572,7 @@
         </w:rPr>
         <w:t xml:space="preserve">[ </w:t>
       </w:r>
-      <w:hyperlink r:id="rId16" w:history="1">
+      <w:hyperlink r:id="rId23" w:history="1">
         <w:r>
           <w:rPr>
             <w:rStyle w:val="Hyperlink"/>
@@ -6723,7 +6804,7 @@
         </w:rPr>
         <w:t xml:space="preserve">[ </w:t>
       </w:r>
-      <w:hyperlink r:id="rId17" w:history="1">
+      <w:hyperlink r:id="rId24" w:history="1">
         <w:r>
           <w:rPr>
             <w:rStyle w:val="Hyperlink"/>
@@ -6957,6 +7038,7 @@
           <w:b/>
           <w:sz w:val="24"/>
         </w:rPr>
+        <w:lastRenderedPageBreak/>
         <w:t>Where do the IT professional</w:t>
       </w:r>
       <w:r>
@@ -7014,7 +7096,7 @@
         </w:rPr>
         <w:t xml:space="preserve">[ </w:t>
       </w:r>
-      <w:hyperlink r:id="rId18" w:history="1">
+      <w:hyperlink r:id="rId25" w:history="1">
         <w:r>
           <w:rPr>
             <w:rStyle w:val="Hyperlink"/>
@@ -7273,6 +7355,760 @@
     <w:p>
       <w:pPr>
         <w:rPr>
+          <w:rFonts w:ascii="HelveticaNeue" w:hAnsi="HelveticaNeue" w:cs="HelveticaNeue"/>
+          <w:color w:val="000000"/>
+        </w:rPr>
+      </w:pPr>
+      <w:r>
+        <w:rPr>
+          <w:b/>
+          <w:i/>
+          <w:sz w:val="20"/>
+        </w:rPr>
+        <w:t>r</w:t>
+      </w:r>
+      <w:r>
+        <w:rPr>
+          <w:b/>
+          <w:i/>
+          <w:sz w:val="20"/>
+        </w:rPr>
+        <w:t>eport by Aaron Bowden</w:t>
+      </w:r>
+    </w:p>
+    <w:p>
+      <w:pPr>
+        <w:spacing w:line="240" w:lineRule="auto"/>
+        <w:jc w:val="center"/>
+        <w:rPr>
+          <w:b/>
+          <w:sz w:val="32"/>
+        </w:rPr>
+      </w:pPr>
+      <w:r>
+        <w:rPr>
+          <w:b/>
+          <w:sz w:val="32"/>
+        </w:rPr>
+        <w:t>“</w:t>
+      </w:r>
+      <w:r>
+        <w:rPr>
+          <w:b/>
+          <w:sz w:val="32"/>
+        </w:rPr>
+        <w:t>Cyber Security Analyst</w:t>
+      </w:r>
+      <w:r>
+        <w:rPr>
+          <w:b/>
+          <w:sz w:val="32"/>
+        </w:rPr>
+        <w:t>”</w:t>
+      </w:r>
+    </w:p>
+    <w:p>
+      <w:pPr>
+        <w:widowControl w:val="0"/>
+        <w:autoSpaceDE w:val="0"/>
+        <w:autoSpaceDN w:val="0"/>
+        <w:adjustRightInd w:val="0"/>
+        <w:spacing w:after="0" w:line="240" w:lineRule="auto"/>
+        <w:rPr>
+          <w:rFonts w:ascii="HelveticaNeue" w:hAnsi="HelveticaNeue" w:cs="HelveticaNeue"/>
+          <w:color w:val="000000"/>
+        </w:rPr>
+      </w:pPr>
+    </w:p>
+    <w:p>
+      <w:pPr>
+        <w:pStyle w:val="ListParagraph"/>
+        <w:widowControl w:val="0"/>
+        <w:autoSpaceDE w:val="0"/>
+        <w:autoSpaceDN w:val="0"/>
+        <w:adjustRightInd w:val="0"/>
+        <w:spacing w:after="0" w:line="240" w:lineRule="auto"/>
+        <w:rPr>
+          <w:rFonts w:ascii="HelveticaNeue" w:hAnsi="HelveticaNeue" w:cs="HelveticaNeue"/>
+          <w:color w:val="000000"/>
+        </w:rPr>
+      </w:pPr>
+    </w:p>
+    <w:p>
+      <w:pPr>
+        <w:widowControl w:val="0"/>
+        <w:autoSpaceDE w:val="0"/>
+        <w:autoSpaceDN w:val="0"/>
+        <w:adjustRightInd w:val="0"/>
+        <w:spacing w:after="0" w:line="240" w:lineRule="auto"/>
+        <w:rPr>
+          <w:rFonts w:ascii="HelveticaNeue-Bold" w:hAnsi="HelveticaNeue-Bold" w:cs="HelveticaNeue-Bold"/>
+          <w:b/>
+          <w:bCs/>
+          <w:color w:val="000000"/>
+        </w:rPr>
+      </w:pPr>
+      <w:r>
+        <w:rPr>
+          <w:rFonts w:ascii="HelveticaNeue-Bold" w:hAnsi="HelveticaNeue-Bold" w:cs="HelveticaNeue-Bold"/>
+          <w:b/>
+          <w:bCs/>
+          <w:color w:val="000000"/>
+        </w:rPr>
+        <w:t>What kind of work is done by a Cyber Security Analyst</w:t>
+      </w:r>
+      <w:r>
+        <w:rPr>
+          <w:rFonts w:ascii="HelveticaNeue-Bold" w:hAnsi="HelveticaNeue-Bold" w:cs="HelveticaNeue-Bold"/>
+          <w:b/>
+          <w:bCs/>
+          <w:color w:val="000000"/>
+        </w:rPr>
+        <w:t>?</w:t>
+      </w:r>
+      <w:r>
+        <w:rPr>
+          <w:rFonts w:ascii="HelveticaNeue-Bold" w:hAnsi="HelveticaNeue-Bold" w:cs="HelveticaNeue-Bold"/>
+          <w:b/>
+          <w:bCs/>
+          <w:color w:val="000000"/>
+        </w:rPr>
+        <w:t xml:space="preserve"> </w:t>
+      </w:r>
+    </w:p>
+    <w:p>
+      <w:pPr>
+        <w:widowControl w:val="0"/>
+        <w:autoSpaceDE w:val="0"/>
+        <w:autoSpaceDN w:val="0"/>
+        <w:adjustRightInd w:val="0"/>
+        <w:spacing w:after="0" w:line="240" w:lineRule="auto"/>
+        <w:ind w:firstLine="360"/>
+        <w:jc w:val="both"/>
+        <w:rPr>
+          <w:i/>
+          <w:sz w:val="18"/>
+        </w:rPr>
+      </w:pPr>
+    </w:p>
+    <w:p>
+      <w:pPr>
+        <w:widowControl w:val="0"/>
+        <w:autoSpaceDE w:val="0"/>
+        <w:autoSpaceDN w:val="0"/>
+        <w:adjustRightInd w:val="0"/>
+        <w:spacing w:after="0" w:line="240" w:lineRule="auto"/>
+        <w:ind w:firstLine="360"/>
+        <w:jc w:val="both"/>
+        <w:rPr>
+          <w:i/>
+          <w:sz w:val="18"/>
+        </w:rPr>
+      </w:pPr>
+      <w:r>
+        <w:rPr>
+          <w:i/>
+          <w:sz w:val="18"/>
+        </w:rPr>
+        <w:t>“</w:t>
+      </w:r>
+      <w:r>
+        <w:rPr>
+          <w:i/>
+          <w:sz w:val="18"/>
+        </w:rPr>
+        <w:t xml:space="preserve">My research has revealed that the profession of Cyber Security Analyst is becoming more and more popular as the world becomes more dependent on technology. It is apparent that there is currently a high demand for Cyber Security Analyst’s and the Australian Government predicts the number of people working in this field will increase strongly to 41 000 by 2022 (The Australian Government, 2019). According to Rasmussen College, the kind of work typically performed by a Cyber Security Analyst’s includes ‘planning and carrying out security measures to protect computer networks and </w:t>
+      </w:r>
+      <w:r>
+        <w:rPr>
+          <w:i/>
+          <w:sz w:val="18"/>
+        </w:rPr>
+        <w:t>systems</w:t>
+      </w:r>
+      <w:r>
+        <w:rPr>
+          <w:i/>
+          <w:sz w:val="18"/>
+        </w:rPr>
+        <w:t>. This work also includes ‘keeping tabs on threats and monitoring networks for any breaches in security’ (</w:t>
+      </w:r>
+      <w:r>
+        <w:rPr>
+          <w:i/>
+          <w:sz w:val="18"/>
+        </w:rPr>
+        <w:t>Rasmussen. Edu</w:t>
+      </w:r>
+      <w:r>
+        <w:rPr>
+          <w:i/>
+          <w:sz w:val="18"/>
+        </w:rPr>
+        <w:t xml:space="preserve"> 2019). To me, this means Cyber Security Analyst’s must maintain subject matter expertise in areas such as cryptography, IT trends and security, understanding how to defend against cyber threats.</w:t>
+      </w:r>
+      <w:r>
+        <w:rPr>
+          <w:i/>
+          <w:sz w:val="18"/>
+        </w:rPr>
+        <w:t>”</w:t>
+      </w:r>
+    </w:p>
+    <w:p>
+      <w:pPr>
+        <w:pStyle w:val="ListParagraph"/>
+        <w:widowControl w:val="0"/>
+        <w:numPr>
+          <w:ilvl w:val="0"/>
+          <w:numId w:val="1"/>
+        </w:numPr>
+        <w:autoSpaceDE w:val="0"/>
+        <w:autoSpaceDN w:val="0"/>
+        <w:adjustRightInd w:val="0"/>
+        <w:spacing w:after="0" w:line="240" w:lineRule="auto"/>
+        <w:rPr>
+          <w:rFonts w:ascii="HelveticaNeue" w:hAnsi="HelveticaNeue" w:cs="HelveticaNeue"/>
+          <w:color w:val="000000"/>
+        </w:rPr>
+      </w:pPr>
+      <w:r>
+        <w:rPr>
+          <w:i/>
+          <w:sz w:val="18"/>
+        </w:rPr>
+        <w:t>Aaron</w:t>
+      </w:r>
+    </w:p>
+    <w:p>
+      <w:pPr>
+        <w:widowControl w:val="0"/>
+        <w:autoSpaceDE w:val="0"/>
+        <w:autoSpaceDN w:val="0"/>
+        <w:adjustRightInd w:val="0"/>
+        <w:spacing w:after="0" w:line="240" w:lineRule="auto"/>
+        <w:rPr>
+          <w:rFonts w:ascii="HelveticaNeue" w:hAnsi="HelveticaNeue" w:cs="HelveticaNeue"/>
+          <w:color w:val="000000"/>
+        </w:rPr>
+      </w:pPr>
+      <w:r>
+        <w:rPr>
+          <w:i/>
+          <w:sz w:val="18"/>
+        </w:rPr>
+        <w:t xml:space="preserve"> </w:t>
+      </w:r>
+    </w:p>
+    <w:p>
+      <w:pPr>
+        <w:widowControl w:val="0"/>
+        <w:autoSpaceDE w:val="0"/>
+        <w:autoSpaceDN w:val="0"/>
+        <w:adjustRightInd w:val="0"/>
+        <w:spacing w:after="0" w:line="240" w:lineRule="auto"/>
+        <w:rPr>
+          <w:rFonts w:ascii="HelveticaNeue" w:hAnsi="HelveticaNeue" w:cs="HelveticaNeue"/>
+          <w:color w:val="000000"/>
+        </w:rPr>
+      </w:pPr>
+      <w:r>
+        <w:rPr>
+          <w:rFonts w:ascii="HelveticaNeue-Bold" w:hAnsi="HelveticaNeue-Bold" w:cs="HelveticaNeue-Bold"/>
+          <w:b/>
+          <w:bCs/>
+          <w:color w:val="000000"/>
+        </w:rPr>
+        <w:t>What kinds of people does a Cyber Security Analyst interact with?</w:t>
+      </w:r>
+    </w:p>
+    <w:p>
+      <w:pPr>
+        <w:widowControl w:val="0"/>
+        <w:autoSpaceDE w:val="0"/>
+        <w:autoSpaceDN w:val="0"/>
+        <w:adjustRightInd w:val="0"/>
+        <w:spacing w:after="0" w:line="240" w:lineRule="auto"/>
+        <w:ind w:firstLine="360"/>
+        <w:jc w:val="both"/>
+        <w:rPr>
+          <w:i/>
+          <w:sz w:val="18"/>
+        </w:rPr>
+      </w:pPr>
+    </w:p>
+    <w:p>
+      <w:pPr>
+        <w:widowControl w:val="0"/>
+        <w:autoSpaceDE w:val="0"/>
+        <w:autoSpaceDN w:val="0"/>
+        <w:adjustRightInd w:val="0"/>
+        <w:spacing w:after="0" w:line="240" w:lineRule="auto"/>
+        <w:ind w:firstLine="360"/>
+        <w:jc w:val="both"/>
+        <w:rPr>
+          <w:i/>
+          <w:sz w:val="18"/>
+        </w:rPr>
+      </w:pPr>
+      <w:r>
+        <w:rPr>
+          <w:i/>
+          <w:sz w:val="18"/>
+        </w:rPr>
+        <w:t>“</w:t>
+      </w:r>
+      <w:r>
+        <w:rPr>
+          <w:i/>
+          <w:sz w:val="18"/>
+        </w:rPr>
+        <w:t xml:space="preserve">According to the Job Outlook website published by the Australian Government, Cyber Security Analyst’s liaise with a variety of different people including security vendors, suppliers, and service providers (The Australian Government, 2019). This website also highlights that Cyber Security </w:t>
+      </w:r>
+      <w:r>
+        <w:rPr>
+          <w:i/>
+          <w:sz w:val="18"/>
+        </w:rPr>
+        <w:t>Analysts</w:t>
+      </w:r>
+      <w:r>
+        <w:rPr>
+          <w:i/>
+          <w:sz w:val="18"/>
+        </w:rPr>
+        <w:t xml:space="preserve"> are ‘required to provide troubleshooting advice and support to clients in diagnosing, resolving and repairing hardware and software malfunctions’ (The Australian Government, 2019). To me, this means Cyber Security Analyst’s would need to deal with both technical and non-technical stakeholders. It would be important for Cyber Security Analyst’s to have excellent communication skills to be able to communicate using technical jargon with other IT professionals, whilst also being able to communicate threats and advice to clients who could include members or a business or members of the general public, depending on who the client </w:t>
+      </w:r>
+      <w:r>
+        <w:rPr>
+          <w:i/>
+          <w:sz w:val="18"/>
+        </w:rPr>
+        <w:t>is.</w:t>
+      </w:r>
+      <w:r>
+        <w:rPr>
+          <w:i/>
+          <w:sz w:val="18"/>
+        </w:rPr>
+        <w:t xml:space="preserve"> “</w:t>
+      </w:r>
+    </w:p>
+    <w:p>
+      <w:pPr>
+        <w:pStyle w:val="ListParagraph"/>
+        <w:widowControl w:val="0"/>
+        <w:numPr>
+          <w:ilvl w:val="0"/>
+          <w:numId w:val="1"/>
+        </w:numPr>
+        <w:autoSpaceDE w:val="0"/>
+        <w:autoSpaceDN w:val="0"/>
+        <w:adjustRightInd w:val="0"/>
+        <w:spacing w:after="0" w:line="240" w:lineRule="auto"/>
+        <w:rPr>
+          <w:i/>
+          <w:sz w:val="18"/>
+        </w:rPr>
+      </w:pPr>
+      <w:r>
+        <w:rPr>
+          <w:i/>
+          <w:sz w:val="18"/>
+        </w:rPr>
+        <w:t>Aaron</w:t>
+      </w:r>
+    </w:p>
+    <w:p>
+      <w:pPr>
+        <w:widowControl w:val="0"/>
+        <w:autoSpaceDE w:val="0"/>
+        <w:autoSpaceDN w:val="0"/>
+        <w:adjustRightInd w:val="0"/>
+        <w:spacing w:after="0" w:line="240" w:lineRule="auto"/>
+        <w:ind w:left="360"/>
+        <w:rPr>
+          <w:i/>
+          <w:sz w:val="18"/>
+        </w:rPr>
+      </w:pPr>
+    </w:p>
+    <w:p>
+      <w:pPr>
+        <w:widowControl w:val="0"/>
+        <w:autoSpaceDE w:val="0"/>
+        <w:autoSpaceDN w:val="0"/>
+        <w:adjustRightInd w:val="0"/>
+        <w:spacing w:after="0" w:line="240" w:lineRule="auto"/>
+        <w:rPr>
+          <w:rFonts w:ascii="HelveticaNeue" w:hAnsi="HelveticaNeue" w:cs="HelveticaNeue"/>
+          <w:color w:val="000000"/>
+        </w:rPr>
+      </w:pPr>
+      <w:r>
+        <w:rPr>
+          <w:rFonts w:ascii="HelveticaNeue-Bold" w:hAnsi="HelveticaNeue-Bold" w:cs="HelveticaNeue-Bold"/>
+          <w:b/>
+          <w:bCs/>
+          <w:color w:val="000000"/>
+        </w:rPr>
+        <w:t xml:space="preserve">Where does a Cyber Security Analyst spend most of their time? </w:t>
+      </w:r>
+    </w:p>
+    <w:p>
+      <w:pPr>
+        <w:widowControl w:val="0"/>
+        <w:autoSpaceDE w:val="0"/>
+        <w:autoSpaceDN w:val="0"/>
+        <w:adjustRightInd w:val="0"/>
+        <w:spacing w:after="0" w:line="240" w:lineRule="auto"/>
+        <w:ind w:firstLine="360"/>
+        <w:jc w:val="both"/>
+        <w:rPr>
+          <w:i/>
+          <w:sz w:val="18"/>
+        </w:rPr>
+      </w:pPr>
+    </w:p>
+    <w:p>
+      <w:pPr>
+        <w:widowControl w:val="0"/>
+        <w:autoSpaceDE w:val="0"/>
+        <w:autoSpaceDN w:val="0"/>
+        <w:adjustRightInd w:val="0"/>
+        <w:spacing w:after="0" w:line="240" w:lineRule="auto"/>
+        <w:ind w:firstLine="360"/>
+        <w:jc w:val="both"/>
+        <w:rPr>
+          <w:i/>
+          <w:sz w:val="18"/>
+        </w:rPr>
+      </w:pPr>
+      <w:r>
+        <w:rPr>
+          <w:i/>
+          <w:sz w:val="18"/>
+        </w:rPr>
+        <w:t>“</w:t>
+      </w:r>
+      <w:r>
+        <w:rPr>
+          <w:i/>
+          <w:sz w:val="18"/>
+        </w:rPr>
+        <w:t xml:space="preserve">Deakin University published an interview with Colby, a Security Analyst at Deloitte, who stated that their average day in this profession involves internal and external testing. Colby states that their average day involves simulating a </w:t>
+      </w:r>
+      <w:r>
+        <w:rPr>
+          <w:i/>
+          <w:sz w:val="18"/>
+        </w:rPr>
+        <w:t>cyber-attack</w:t>
+      </w:r>
+      <w:r>
+        <w:rPr>
+          <w:i/>
+          <w:sz w:val="18"/>
+        </w:rPr>
+        <w:t>, writing an assessment and ‘providing a report to the client which details the steps involved in exploiting each vulnerability discovered and recommendations to secure the affected system.’ (Deakin University, 2019). To me, this means Cyber Security Analyst’s would spend the majority of their time utilising technical skills to simulate attacks and then utilising general skills in report writing and communication to provide their findings to their clients.</w:t>
+      </w:r>
+      <w:r>
+        <w:rPr>
+          <w:i/>
+          <w:sz w:val="18"/>
+        </w:rPr>
+        <w:t>”</w:t>
+      </w:r>
+    </w:p>
+    <w:p>
+      <w:pPr>
+        <w:pStyle w:val="ListParagraph"/>
+        <w:widowControl w:val="0"/>
+        <w:numPr>
+          <w:ilvl w:val="0"/>
+          <w:numId w:val="1"/>
+        </w:numPr>
+        <w:autoSpaceDE w:val="0"/>
+        <w:autoSpaceDN w:val="0"/>
+        <w:adjustRightInd w:val="0"/>
+        <w:spacing w:after="0" w:line="240" w:lineRule="auto"/>
+        <w:rPr>
+          <w:rFonts w:ascii="HelveticaNeue" w:hAnsi="HelveticaNeue" w:cs="HelveticaNeue"/>
+          <w:color w:val="000000"/>
+        </w:rPr>
+      </w:pPr>
+      <w:r>
+        <w:rPr>
+          <w:i/>
+          <w:sz w:val="18"/>
+        </w:rPr>
+        <w:t>Aaron</w:t>
+      </w:r>
+      <w:r>
+        <w:rPr>
+          <w:i/>
+          <w:sz w:val="18"/>
+        </w:rPr>
+        <w:t xml:space="preserve"> </w:t>
+      </w:r>
+    </w:p>
+    <w:p>
+      <w:pPr>
+        <w:widowControl w:val="0"/>
+        <w:autoSpaceDE w:val="0"/>
+        <w:autoSpaceDN w:val="0"/>
+        <w:adjustRightInd w:val="0"/>
+        <w:spacing w:after="0" w:line="240" w:lineRule="auto"/>
+        <w:ind w:left="360"/>
+        <w:rPr>
+          <w:rFonts w:ascii="HelveticaNeue" w:hAnsi="HelveticaNeue" w:cs="HelveticaNeue"/>
+          <w:color w:val="000000"/>
+        </w:rPr>
+      </w:pPr>
+    </w:p>
+    <w:p>
+      <w:pPr>
+        <w:widowControl w:val="0"/>
+        <w:autoSpaceDE w:val="0"/>
+        <w:autoSpaceDN w:val="0"/>
+        <w:adjustRightInd w:val="0"/>
+        <w:spacing w:after="0" w:line="240" w:lineRule="auto"/>
+        <w:rPr>
+          <w:rFonts w:ascii="HelveticaNeue-Bold" w:hAnsi="HelveticaNeue-Bold" w:cs="HelveticaNeue-Bold"/>
+          <w:b/>
+          <w:bCs/>
+          <w:color w:val="000000"/>
+        </w:rPr>
+      </w:pPr>
+      <w:r>
+        <w:rPr>
+          <w:rFonts w:ascii="HelveticaNeue-Bold" w:hAnsi="HelveticaNeue-Bold" w:cs="HelveticaNeue-Bold"/>
+          <w:b/>
+          <w:bCs/>
+          <w:color w:val="000000"/>
+        </w:rPr>
+        <w:t xml:space="preserve">What aspect of this position is most challenging? </w:t>
+      </w:r>
+    </w:p>
+    <w:p>
+      <w:pPr>
+        <w:pStyle w:val="ListParagraph"/>
+        <w:widowControl w:val="0"/>
+        <w:autoSpaceDE w:val="0"/>
+        <w:autoSpaceDN w:val="0"/>
+        <w:adjustRightInd w:val="0"/>
+        <w:spacing w:after="0" w:line="240" w:lineRule="auto"/>
+        <w:rPr>
+          <w:rFonts w:ascii="HelveticaNeue" w:hAnsi="HelveticaNeue" w:cs="HelveticaNeue"/>
+          <w:color w:val="000000"/>
+        </w:rPr>
+      </w:pPr>
+    </w:p>
+    <w:p>
+      <w:pPr>
+        <w:widowControl w:val="0"/>
+        <w:autoSpaceDE w:val="0"/>
+        <w:autoSpaceDN w:val="0"/>
+        <w:adjustRightInd w:val="0"/>
+        <w:spacing w:after="0" w:line="240" w:lineRule="auto"/>
+        <w:ind w:firstLine="360"/>
+        <w:jc w:val="both"/>
+        <w:rPr>
+          <w:i/>
+          <w:sz w:val="18"/>
+        </w:rPr>
+      </w:pPr>
+      <w:r>
+        <w:rPr>
+          <w:i/>
+          <w:sz w:val="18"/>
+        </w:rPr>
+        <w:t>“</w:t>
+      </w:r>
+      <w:r>
+        <w:rPr>
+          <w:i/>
+          <w:sz w:val="18"/>
+        </w:rPr>
+        <w:t xml:space="preserve">In the same interview published by Deakin University, Colby stated the challenge of this position is that ‘security analysts must continually adapt to stay a step ahead of cyber criminals. This involves monitoring current trends in </w:t>
+      </w:r>
+      <w:r>
+        <w:rPr>
+          <w:i/>
+          <w:sz w:val="18"/>
+        </w:rPr>
+        <w:t>cybercrime</w:t>
+      </w:r>
+      <w:r>
+        <w:rPr>
+          <w:i/>
+          <w:sz w:val="18"/>
+        </w:rPr>
+        <w:t>, the latest methods and exploits used by attackers to infiltrate systems, and new developments in technology.’ (Deakin University, 2019). To me, this means that Cyber Security Analyst’s must continue to be subject matter experts. I would think it is likely they must continuously consume information and update and maintain their skills in order to perform their duties effectively. I imagine this would require a significant commitment to ongoing learning which would be very time consuming.</w:t>
+      </w:r>
+      <w:r>
+        <w:rPr>
+          <w:i/>
+          <w:sz w:val="18"/>
+        </w:rPr>
+        <w:t>”</w:t>
+      </w:r>
+    </w:p>
+    <w:p>
+      <w:pPr>
+        <w:pStyle w:val="ListParagraph"/>
+        <w:widowControl w:val="0"/>
+        <w:numPr>
+          <w:ilvl w:val="0"/>
+          <w:numId w:val="1"/>
+        </w:numPr>
+        <w:autoSpaceDE w:val="0"/>
+        <w:autoSpaceDN w:val="0"/>
+        <w:adjustRightInd w:val="0"/>
+        <w:spacing w:after="0" w:line="240" w:lineRule="auto"/>
+        <w:jc w:val="both"/>
+        <w:rPr>
+          <w:i/>
+          <w:sz w:val="18"/>
+        </w:rPr>
+      </w:pPr>
+      <w:r>
+        <w:rPr>
+          <w:i/>
+          <w:sz w:val="18"/>
+        </w:rPr>
+        <w:t>Aaron</w:t>
+      </w:r>
+    </w:p>
+    <w:p>
+      <w:pPr>
+        <w:widowControl w:val="0"/>
+        <w:autoSpaceDE w:val="0"/>
+        <w:autoSpaceDN w:val="0"/>
+        <w:adjustRightInd w:val="0"/>
+        <w:spacing w:after="0" w:line="240" w:lineRule="auto"/>
+        <w:jc w:val="both"/>
+        <w:rPr>
+          <w:i/>
+          <w:sz w:val="18"/>
+        </w:rPr>
+      </w:pPr>
+    </w:p>
+    <w:p>
+      <w:pPr>
+        <w:widowControl w:val="0"/>
+        <w:autoSpaceDE w:val="0"/>
+        <w:autoSpaceDN w:val="0"/>
+        <w:adjustRightInd w:val="0"/>
+        <w:spacing w:after="0" w:line="240" w:lineRule="auto"/>
+        <w:jc w:val="both"/>
+        <w:rPr>
+          <w:i/>
+          <w:sz w:val="18"/>
+        </w:rPr>
+      </w:pPr>
+    </w:p>
+    <w:p>
+      <w:pPr>
+        <w:widowControl w:val="0"/>
+        <w:autoSpaceDE w:val="0"/>
+        <w:autoSpaceDN w:val="0"/>
+        <w:adjustRightInd w:val="0"/>
+        <w:spacing w:after="0" w:line="240" w:lineRule="auto"/>
+        <w:jc w:val="both"/>
+        <w:rPr>
+          <w:i/>
+          <w:sz w:val="18"/>
+        </w:rPr>
+      </w:pPr>
+    </w:p>
+    <w:p>
+      <w:pPr>
+        <w:widowControl w:val="0"/>
+        <w:autoSpaceDE w:val="0"/>
+        <w:autoSpaceDN w:val="0"/>
+        <w:adjustRightInd w:val="0"/>
+        <w:spacing w:after="0" w:line="240" w:lineRule="auto"/>
+        <w:jc w:val="both"/>
+        <w:rPr>
+          <w:i/>
+          <w:sz w:val="18"/>
+        </w:rPr>
+      </w:pPr>
+    </w:p>
+    <w:p>
+      <w:pPr>
+        <w:widowControl w:val="0"/>
+        <w:autoSpaceDE w:val="0"/>
+        <w:autoSpaceDN w:val="0"/>
+        <w:adjustRightInd w:val="0"/>
+        <w:spacing w:after="0" w:line="240" w:lineRule="auto"/>
+        <w:jc w:val="both"/>
+        <w:rPr>
+          <w:i/>
+          <w:sz w:val="18"/>
+        </w:rPr>
+      </w:pPr>
+    </w:p>
+    <w:p>
+      <w:pPr>
+        <w:widowControl w:val="0"/>
+        <w:autoSpaceDE w:val="0"/>
+        <w:autoSpaceDN w:val="0"/>
+        <w:adjustRightInd w:val="0"/>
+        <w:spacing w:after="0" w:line="240" w:lineRule="auto"/>
+        <w:jc w:val="both"/>
+        <w:rPr>
+          <w:i/>
+          <w:sz w:val="18"/>
+        </w:rPr>
+      </w:pPr>
+    </w:p>
+    <w:p>
+      <w:pPr>
+        <w:widowControl w:val="0"/>
+        <w:autoSpaceDE w:val="0"/>
+        <w:autoSpaceDN w:val="0"/>
+        <w:adjustRightInd w:val="0"/>
+        <w:spacing w:after="0" w:line="240" w:lineRule="auto"/>
+        <w:jc w:val="both"/>
+        <w:rPr>
+          <w:i/>
+          <w:sz w:val="18"/>
+        </w:rPr>
+      </w:pPr>
+    </w:p>
+    <w:p>
+      <w:pPr>
+        <w:widowControl w:val="0"/>
+        <w:autoSpaceDE w:val="0"/>
+        <w:autoSpaceDN w:val="0"/>
+        <w:adjustRightInd w:val="0"/>
+        <w:spacing w:after="0" w:line="240" w:lineRule="auto"/>
+        <w:jc w:val="both"/>
+        <w:rPr>
+          <w:i/>
+          <w:sz w:val="18"/>
+        </w:rPr>
+      </w:pPr>
+    </w:p>
+    <w:p>
+      <w:pPr>
+        <w:widowControl w:val="0"/>
+        <w:autoSpaceDE w:val="0"/>
+        <w:autoSpaceDN w:val="0"/>
+        <w:adjustRightInd w:val="0"/>
+        <w:spacing w:after="0" w:line="240" w:lineRule="auto"/>
+        <w:jc w:val="both"/>
+        <w:rPr>
+          <w:i/>
+          <w:sz w:val="18"/>
+        </w:rPr>
+      </w:pPr>
+    </w:p>
+    <w:p>
+      <w:pPr>
+        <w:rPr>
           <w:b/>
           <w:sz w:val="32"/>
         </w:rPr>
@@ -7291,22 +8127,26 @@
         <w:spacing w:after="0" w:line="240" w:lineRule="auto"/>
         <w:jc w:val="both"/>
         <w:rPr>
-          <w:sz w:val="32"/>
-        </w:rPr>
-      </w:pPr>
-      <w:proofErr w:type="spellStart"/>
-      <w:r>
-        <w:rPr>
-          <w:sz w:val="32"/>
-        </w:rPr>
-        <w:t>Sotware</w:t>
-      </w:r>
-      <w:proofErr w:type="spellEnd"/>
-      <w:r>
-        <w:rPr>
-          <w:sz w:val="32"/>
-        </w:rPr>
-        <w:t xml:space="preserve"> Solution Architect</w:t>
+          <w:sz w:val="28"/>
+        </w:rPr>
+      </w:pPr>
+      <w:r>
+        <w:rPr>
+          <w:sz w:val="28"/>
+        </w:rPr>
+        <w:t>So</w:t>
+      </w:r>
+      <w:r>
+        <w:rPr>
+          <w:sz w:val="28"/>
+        </w:rPr>
+        <w:t>ft</w:t>
+      </w:r>
+      <w:r>
+        <w:rPr>
+          <w:sz w:val="28"/>
+        </w:rPr>
+        <w:t>ware Solution Architect</w:t>
       </w:r>
     </w:p>
     <w:p>
@@ -7454,7 +8294,7 @@
         </w:rPr>
         <w:t xml:space="preserve">Post by: </w:t>
       </w:r>
-      <w:hyperlink r:id="rId19" w:history="1">
+      <w:hyperlink r:id="rId26" w:history="1">
         <w:r>
           <w:rPr>
             <w:rFonts w:ascii="&amp;quot" w:eastAsia="Times New Roman" w:hAnsi="&amp;quot" w:cs="Times New Roman"/>
@@ -7505,7 +8345,7 @@
         </w:rPr>
         <w:t xml:space="preserve">Post by: </w:t>
       </w:r>
-      <w:hyperlink r:id="rId20" w:history="1">
+      <w:hyperlink r:id="rId27" w:history="1">
         <w:proofErr w:type="spellStart"/>
         <w:r>
           <w:rPr>
@@ -7547,7 +8387,7 @@
           <w:lang w:eastAsia="en-AU"/>
         </w:rPr>
       </w:pPr>
-      <w:hyperlink r:id="rId21" w:history="1">
+      <w:hyperlink r:id="rId28" w:history="1">
         <w:r>
           <w:rPr>
             <w:rStyle w:val="Hyperlink"/>
@@ -7672,7 +8512,7 @@
         </w:rPr>
         <w:t xml:space="preserve"> </w:t>
       </w:r>
-      <w:hyperlink r:id="rId22" w:history="1">
+      <w:hyperlink r:id="rId29" w:history="1">
         <w:r>
           <w:rPr>
             <w:rFonts w:ascii="&amp;quot" w:eastAsia="Times New Roman" w:hAnsi="&amp;quot" w:cs="Times New Roman"/>
@@ -7702,7 +8542,7 @@
         <w:ind w:left="360"/>
         <w:jc w:val="both"/>
       </w:pPr>
-      <w:hyperlink r:id="rId23" w:history="1">
+      <w:hyperlink r:id="rId30" w:history="1">
         <w:r>
           <w:rPr>
             <w:rStyle w:val="Hyperlink"/>
@@ -7720,12 +8560,12 @@
         <w:spacing w:after="0" w:line="240" w:lineRule="auto"/>
         <w:jc w:val="both"/>
         <w:rPr>
-          <w:sz w:val="32"/>
-        </w:rPr>
-      </w:pPr>
-      <w:r>
-        <w:rPr>
-          <w:sz w:val="32"/>
+          <w:sz w:val="28"/>
+        </w:rPr>
+      </w:pPr>
+      <w:r>
+        <w:rPr>
+          <w:sz w:val="28"/>
         </w:rPr>
         <w:t>Network Engineering, PHP Developer, UX Designer</w:t>
       </w:r>
@@ -7940,7 +8780,7 @@
           <w:lang w:eastAsia="en-AU"/>
         </w:rPr>
       </w:pPr>
-      <w:hyperlink r:id="rId24" w:history="1">
+      <w:hyperlink r:id="rId31" w:history="1">
         <w:r>
           <w:rPr>
             <w:rStyle w:val="Hyperlink"/>
@@ -8018,13 +8858,7 @@
         <w:rPr>
           <w:sz w:val="16"/>
         </w:rPr>
-        <w:t xml:space="preserve"> </w:t>
-      </w:r>
-      <w:r>
-        <w:rPr>
-          <w:sz w:val="16"/>
-        </w:rPr>
-        <w:t>[.]</w:t>
+        <w:t xml:space="preserve"> [.]</w:t>
       </w:r>
     </w:p>
     <w:p>
@@ -8158,7 +8992,7 @@
         </w:rPr>
         <w:t xml:space="preserve"> </w:t>
       </w:r>
-      <w:hyperlink r:id="rId25" w:history="1">
+      <w:hyperlink r:id="rId32" w:history="1">
         <w:r>
           <w:rPr>
             <w:rFonts w:ascii="&amp;quot" w:eastAsia="Times New Roman" w:hAnsi="&amp;quot" w:cs="Times New Roman"/>
@@ -8207,7 +9041,7 @@
           <w:lang w:eastAsia="en-AU"/>
         </w:rPr>
       </w:pPr>
-      <w:hyperlink r:id="rId26" w:history="1">
+      <w:hyperlink r:id="rId33" w:history="1">
         <w:r>
           <w:rPr>
             <w:rStyle w:val="Hyperlink"/>
@@ -8295,13 +9129,7 @@
         <w:rPr>
           <w:sz w:val="16"/>
         </w:rPr>
-        <w:t xml:space="preserve"> </w:t>
-      </w:r>
-      <w:r>
-        <w:rPr>
-          <w:sz w:val="16"/>
-        </w:rPr>
-        <w:t>[.]</w:t>
+        <w:t xml:space="preserve"> [.]</w:t>
       </w:r>
     </w:p>
     <w:p>
@@ -8427,7 +9255,7 @@
         </w:rPr>
         <w:t xml:space="preserve"> </w:t>
       </w:r>
-      <w:hyperlink r:id="rId27" w:history="1">
+      <w:hyperlink r:id="rId34" w:history="1">
         <w:proofErr w:type="spellStart"/>
         <w:r>
           <w:rPr>
@@ -8466,7 +9294,7 @@
           <w:lang w:eastAsia="en-AU"/>
         </w:rPr>
       </w:pPr>
-      <w:hyperlink r:id="rId28" w:history="1">
+      <w:hyperlink r:id="rId35" w:history="1">
         <w:r>
           <w:rPr>
             <w:rStyle w:val="Hyperlink"/>
@@ -8557,12 +9385,12 @@
       <w:pPr>
         <w:spacing w:after="0"/>
         <w:rPr>
-          <w:sz w:val="32"/>
-        </w:rPr>
-      </w:pPr>
-      <w:r>
-        <w:rPr>
-          <w:sz w:val="32"/>
+          <w:sz w:val="28"/>
+        </w:rPr>
+      </w:pPr>
+      <w:r>
+        <w:rPr>
+          <w:sz w:val="28"/>
         </w:rPr>
         <w:t>Software Engineering</w:t>
       </w:r>
@@ -8736,7 +9564,7 @@
           <w:lang w:eastAsia="en-AU"/>
         </w:rPr>
       </w:pPr>
-      <w:hyperlink r:id="rId29" w:history="1">
+      <w:hyperlink r:id="rId36" w:history="1">
         <w:r>
           <w:rPr>
             <w:rStyle w:val="Hyperlink"/>
@@ -8956,7 +9784,7 @@
           <w:lang w:eastAsia="en-AU"/>
         </w:rPr>
       </w:pPr>
-      <w:hyperlink r:id="rId30" w:history="1">
+      <w:hyperlink r:id="rId37" w:history="1">
         <w:r>
           <w:rPr>
             <w:rStyle w:val="Hyperlink"/>
@@ -9309,19 +10137,19 @@
         <w:jc w:val="both"/>
         <w:rPr>
           <w:b/>
-          <w:sz w:val="32"/>
-        </w:rPr>
-      </w:pPr>
-      <w:r>
-        <w:rPr>
-          <w:sz w:val="32"/>
+          <w:sz w:val="28"/>
+        </w:rPr>
+      </w:pPr>
+      <w:r>
+        <w:rPr>
+          <w:sz w:val="28"/>
         </w:rPr>
         <w:t>Life as an IT Professional</w:t>
       </w:r>
       <w:r>
         <w:rPr>
           <w:b/>
-          <w:sz w:val="32"/>
+          <w:sz w:val="28"/>
         </w:rPr>
         <w:t xml:space="preserve"> </w:t>
       </w:r>
@@ -9476,7 +10304,7 @@
           <w:lang w:eastAsia="en-AU"/>
         </w:rPr>
       </w:pPr>
-      <w:hyperlink r:id="rId31" w:history="1">
+      <w:hyperlink r:id="rId38" w:history="1">
         <w:r>
           <w:rPr>
             <w:rStyle w:val="Hyperlink"/>
@@ -9806,8 +10634,6 @@
         </w:rPr>
         <w:t>[.]</w:t>
       </w:r>
-      <w:bookmarkStart w:id="0" w:name="_GoBack"/>
-      <w:bookmarkEnd w:id="0"/>
     </w:p>
     <w:p>
       <w:pPr>
@@ -9935,14 +10761,15 @@
         <w:ind w:firstLine="360"/>
         <w:jc w:val="both"/>
         <w:rPr>
-          <w:rStyle w:val="Hyperlink"/>
-          <w:rFonts w:ascii="&amp;quot" w:eastAsia="Times New Roman" w:hAnsi="&amp;quot" w:cs="Times New Roman"/>
+          <w:rFonts w:ascii="&amp;quot" w:eastAsia="Times New Roman" w:hAnsi="&amp;quot" w:cs="Times New Roman"/>
+          <w:color w:val="0563C1" w:themeColor="hyperlink"/>
           <w:sz w:val="13"/>
           <w:szCs w:val="17"/>
-          <w:lang w:eastAsia="en-AU"/>
-        </w:rPr>
-      </w:pPr>
-      <w:hyperlink r:id="rId32" w:history="1">
+          <w:u w:val="single"/>
+          <w:lang w:eastAsia="en-AU"/>
+        </w:rPr>
+      </w:pPr>
+      <w:hyperlink r:id="rId39" w:history="1">
         <w:r>
           <w:rPr>
             <w:rStyle w:val="Hyperlink"/>
@@ -9998,6 +10825,242 @@
           <w:t>=vt79JcPfZQA</w:t>
         </w:r>
       </w:hyperlink>
+      <w:bookmarkStart w:id="0" w:name="_GoBack"/>
+      <w:bookmarkEnd w:id="0"/>
+    </w:p>
+    <w:p>
+      <w:pPr>
+        <w:widowControl w:val="0"/>
+        <w:autoSpaceDE w:val="0"/>
+        <w:autoSpaceDN w:val="0"/>
+        <w:adjustRightInd w:val="0"/>
+        <w:spacing w:after="0" w:line="240" w:lineRule="auto"/>
+        <w:rPr>
+          <w:rFonts w:ascii="HelveticaNeue" w:hAnsi="HelveticaNeue" w:cs="HelveticaNeue"/>
+          <w:color w:val="000000"/>
+        </w:rPr>
+      </w:pPr>
+    </w:p>
+    <w:p>
+      <w:pPr>
+        <w:widowControl w:val="0"/>
+        <w:autoSpaceDE w:val="0"/>
+        <w:autoSpaceDN w:val="0"/>
+        <w:adjustRightInd w:val="0"/>
+        <w:spacing w:after="0" w:line="240" w:lineRule="auto"/>
+        <w:rPr>
+          <w:rFonts w:ascii="HelveticaNeue" w:hAnsi="HelveticaNeue" w:cs="HelveticaNeue"/>
+          <w:b/>
+          <w:color w:val="000000"/>
+        </w:rPr>
+      </w:pPr>
+      <w:r>
+        <w:rPr>
+          <w:rFonts w:ascii="HelveticaNeue" w:hAnsi="HelveticaNeue" w:cs="HelveticaNeue"/>
+          <w:b/>
+          <w:color w:val="000000"/>
+        </w:rPr>
+        <w:t>Cyber Security Analyst</w:t>
+      </w:r>
+      <w:r>
+        <w:rPr>
+          <w:rFonts w:ascii="HelveticaNeue" w:hAnsi="HelveticaNeue" w:cs="HelveticaNeue"/>
+          <w:b/>
+          <w:color w:val="000000"/>
+        </w:rPr>
+        <w:t xml:space="preserve">: </w:t>
+      </w:r>
+    </w:p>
+    <w:p>
+      <w:pPr>
+        <w:pStyle w:val="ListParagraph"/>
+        <w:widowControl w:val="0"/>
+        <w:autoSpaceDE w:val="0"/>
+        <w:autoSpaceDN w:val="0"/>
+        <w:adjustRightInd w:val="0"/>
+        <w:spacing w:after="0" w:line="240" w:lineRule="auto"/>
+        <w:rPr>
+          <w:rFonts w:ascii="HelveticaNeue" w:hAnsi="HelveticaNeue" w:cs="HelveticaNeue"/>
+          <w:color w:val="000000"/>
+        </w:rPr>
+      </w:pPr>
+    </w:p>
+    <w:p>
+      <w:pPr>
+        <w:pStyle w:val="ListParagraph"/>
+        <w:widowControl w:val="0"/>
+        <w:autoSpaceDE w:val="0"/>
+        <w:autoSpaceDN w:val="0"/>
+        <w:adjustRightInd w:val="0"/>
+        <w:spacing w:after="0" w:line="240" w:lineRule="auto"/>
+        <w:rPr>
+          <w:rFonts w:ascii="HelveticaNeue" w:hAnsi="HelveticaNeue" w:cs="HelveticaNeue"/>
+          <w:color w:val="000000"/>
+        </w:rPr>
+      </w:pPr>
+      <w:proofErr w:type="spellStart"/>
+      <w:r>
+        <w:rPr>
+          <w:rFonts w:ascii="HelveticaNeue" w:hAnsi="HelveticaNeue" w:cs="HelveticaNeue"/>
+          <w:color w:val="000000"/>
+        </w:rPr>
+        <w:t>Rasmussen.edu</w:t>
+      </w:r>
+      <w:proofErr w:type="spellEnd"/>
+      <w:r>
+        <w:rPr>
+          <w:rFonts w:ascii="HelveticaNeue" w:hAnsi="HelveticaNeue" w:cs="HelveticaNeue"/>
+          <w:color w:val="000000"/>
+        </w:rPr>
+        <w:t>. (2019). Everything You Need to Know About Becoming a Cyber Security Analyst | Rasmussen College. [online] Available at: https://www.rasmussen.edu/degrees/technology/blog/becoming-cyber-security-analyst/ [Accessed 14 Apr. 2019].</w:t>
+      </w:r>
+    </w:p>
+    <w:p>
+      <w:pPr>
+        <w:pStyle w:val="ListParagraph"/>
+        <w:widowControl w:val="0"/>
+        <w:autoSpaceDE w:val="0"/>
+        <w:autoSpaceDN w:val="0"/>
+        <w:adjustRightInd w:val="0"/>
+        <w:spacing w:after="0" w:line="240" w:lineRule="auto"/>
+        <w:rPr>
+          <w:rFonts w:ascii="HelveticaNeue" w:hAnsi="HelveticaNeue" w:cs="HelveticaNeue"/>
+          <w:color w:val="000000"/>
+        </w:rPr>
+      </w:pPr>
+    </w:p>
+    <w:p>
+      <w:pPr>
+        <w:pStyle w:val="ListParagraph"/>
+        <w:widowControl w:val="0"/>
+        <w:autoSpaceDE w:val="0"/>
+        <w:autoSpaceDN w:val="0"/>
+        <w:adjustRightInd w:val="0"/>
+        <w:spacing w:after="0" w:line="240" w:lineRule="auto"/>
+        <w:rPr>
+          <w:rFonts w:ascii="HelveticaNeue" w:hAnsi="HelveticaNeue" w:cs="HelveticaNeue"/>
+          <w:color w:val="000000"/>
+        </w:rPr>
+      </w:pPr>
+      <w:r>
+        <w:rPr>
+          <w:rFonts w:ascii="HelveticaNeue" w:hAnsi="HelveticaNeue" w:cs="HelveticaNeue"/>
+          <w:color w:val="000000"/>
+        </w:rPr>
+        <w:lastRenderedPageBreak/>
+        <w:t>Deakin University (2019). What's it really like to be a cyber security specialist? | thi</w:t>
+      </w:r>
+      <w:r>
+        <w:rPr>
+          <w:rFonts w:ascii="HelveticaNeue" w:hAnsi="HelveticaNeue" w:cs="HelveticaNeue"/>
+          <w:color w:val="000000"/>
+        </w:rPr>
+        <w:t>s</w:t>
+      </w:r>
+      <w:r>
+        <w:rPr>
+          <w:rFonts w:ascii="HelveticaNeue" w:hAnsi="HelveticaNeue" w:cs="HelveticaNeue"/>
+          <w:color w:val="000000"/>
+        </w:rPr>
+        <w:t>. [online] Available at: https://this.deakin.edu.au/career/whats-it-really-like-to-be-a-cyber-security-specialist [Accessed 14 Apr. 2019].</w:t>
+      </w:r>
+    </w:p>
+    <w:p>
+      <w:pPr>
+        <w:pStyle w:val="ListParagraph"/>
+        <w:widowControl w:val="0"/>
+        <w:autoSpaceDE w:val="0"/>
+        <w:autoSpaceDN w:val="0"/>
+        <w:adjustRightInd w:val="0"/>
+        <w:spacing w:after="0" w:line="240" w:lineRule="auto"/>
+        <w:rPr>
+          <w:rFonts w:ascii="HelveticaNeue" w:hAnsi="HelveticaNeue" w:cs="HelveticaNeue"/>
+          <w:color w:val="000000"/>
+        </w:rPr>
+      </w:pPr>
+    </w:p>
+    <w:p>
+      <w:pPr>
+        <w:pStyle w:val="ListParagraph"/>
+        <w:widowControl w:val="0"/>
+        <w:autoSpaceDE w:val="0"/>
+        <w:autoSpaceDN w:val="0"/>
+        <w:adjustRightInd w:val="0"/>
+        <w:spacing w:after="0" w:line="240" w:lineRule="auto"/>
+        <w:rPr>
+          <w:rFonts w:ascii="HelveticaNeue" w:hAnsi="HelveticaNeue" w:cs="HelveticaNeue"/>
+          <w:color w:val="000000"/>
+        </w:rPr>
+      </w:pPr>
+      <w:r>
+        <w:rPr>
+          <w:rFonts w:ascii="HelveticaNeue" w:hAnsi="HelveticaNeue" w:cs="HelveticaNeue"/>
+          <w:color w:val="000000"/>
+        </w:rPr>
+        <w:t xml:space="preserve">The Australian Government, D. (2019). Database &amp; Systems Administrators &amp; ICT Security | Job Outlook. [online] </w:t>
+      </w:r>
+      <w:proofErr w:type="spellStart"/>
+      <w:r>
+        <w:rPr>
+          <w:rFonts w:ascii="HelveticaNeue" w:hAnsi="HelveticaNeue" w:cs="HelveticaNeue"/>
+          <w:color w:val="000000"/>
+        </w:rPr>
+        <w:t>Joboutlook.gov.au</w:t>
+      </w:r>
+      <w:proofErr w:type="spellEnd"/>
+      <w:r>
+        <w:rPr>
+          <w:rFonts w:ascii="HelveticaNeue" w:hAnsi="HelveticaNeue" w:cs="HelveticaNeue"/>
+          <w:color w:val="000000"/>
+        </w:rPr>
+        <w:t>. Available at: https://</w:t>
+      </w:r>
+      <w:proofErr w:type="spellStart"/>
+      <w:r>
+        <w:rPr>
+          <w:rFonts w:ascii="HelveticaNeue" w:hAnsi="HelveticaNeue" w:cs="HelveticaNeue"/>
+          <w:color w:val="000000"/>
+        </w:rPr>
+        <w:t>joboutlook.gov.au</w:t>
+      </w:r>
+      <w:proofErr w:type="spellEnd"/>
+      <w:r>
+        <w:rPr>
+          <w:rFonts w:ascii="HelveticaNeue" w:hAnsi="HelveticaNeue" w:cs="HelveticaNeue"/>
+          <w:color w:val="000000"/>
+        </w:rPr>
+        <w:t>/</w:t>
+      </w:r>
+      <w:proofErr w:type="spellStart"/>
+      <w:r>
+        <w:rPr>
+          <w:rFonts w:ascii="HelveticaNeue" w:hAnsi="HelveticaNeue" w:cs="HelveticaNeue"/>
+          <w:color w:val="000000"/>
+        </w:rPr>
+        <w:t>occupation.aspx?code</w:t>
+      </w:r>
+      <w:proofErr w:type="spellEnd"/>
+      <w:r>
+        <w:rPr>
+          <w:rFonts w:ascii="HelveticaNeue" w:hAnsi="HelveticaNeue" w:cs="HelveticaNeue"/>
+          <w:color w:val="000000"/>
+        </w:rPr>
+        <w:t>=2621 [Accessed 14 Apr. 2019].</w:t>
+      </w:r>
+    </w:p>
+    <w:p>
+      <w:pPr>
+        <w:pStyle w:val="ListParagraph"/>
+        <w:widowControl w:val="0"/>
+        <w:autoSpaceDE w:val="0"/>
+        <w:autoSpaceDN w:val="0"/>
+        <w:adjustRightInd w:val="0"/>
+        <w:spacing w:after="0" w:line="240" w:lineRule="auto"/>
+        <w:rPr>
+          <w:rFonts w:ascii="HelveticaNeue" w:hAnsi="HelveticaNeue" w:cs="HelveticaNeue"/>
+          <w:color w:val="000000"/>
+        </w:rPr>
+      </w:pPr>
     </w:p>
     <w:p>
       <w:pPr>
@@ -10010,7 +11073,7 @@
     </w:p>
     <w:sectPr>
       <w:pgSz w:w="11906" w:h="16838"/>
-      <w:pgMar w:top="1440" w:right="1440" w:bottom="1440" w:left="1440" w:header="708" w:footer="708" w:gutter="0"/>
+      <w:pgMar w:top="720" w:right="720" w:bottom="720" w:left="720" w:header="708" w:footer="708" w:gutter="0"/>
       <w:cols w:space="708"/>
       <w:docGrid w:linePitch="360"/>
     </w:sectPr>
@@ -11011,6 +12074,7 @@
     <w:lsdException w:name="HTML Sample" w:semiHidden="1" w:unhideWhenUsed="1"/>
     <w:lsdException w:name="HTML Typewriter" w:semiHidden="1" w:unhideWhenUsed="1"/>
     <w:lsdException w:name="HTML Variable" w:semiHidden="1" w:unhideWhenUsed="1"/>
+    <w:lsdException w:name="Normal Table" w:semiHidden="1" w:unhideWhenUsed="1"/>
     <w:lsdException w:name="annotation subject" w:semiHidden="1" w:unhideWhenUsed="1"/>
     <w:lsdException w:name="No List" w:semiHidden="1" w:unhideWhenUsed="1"/>
     <w:lsdException w:name="Outline List 1" w:semiHidden="1" w:unhideWhenUsed="1"/>
@@ -11057,8 +12121,10 @@
     <w:lsdException w:name="Table Subtle 2" w:semiHidden="1" w:unhideWhenUsed="1"/>
     <w:lsdException w:name="Table Web 1" w:semiHidden="1" w:unhideWhenUsed="1"/>
     <w:lsdException w:name="Table Web 2" w:semiHidden="1" w:unhideWhenUsed="1"/>
+    <w:lsdException w:name="Table Web 3" w:semiHidden="1" w:unhideWhenUsed="1"/>
     <w:lsdException w:name="Balloon Text" w:semiHidden="1" w:unhideWhenUsed="1"/>
     <w:lsdException w:name="Table Grid" w:uiPriority="39"/>
+    <w:lsdException w:name="Table Theme" w:semiHidden="1" w:unhideWhenUsed="1"/>
     <w:lsdException w:name="Placeholder Text" w:semiHidden="1"/>
     <w:lsdException w:name="No Spacing" w:uiPriority="1" w:qFormat="1"/>
     <w:lsdException w:name="Light Shading" w:uiPriority="60"/>
@@ -11780,7 +12846,7 @@
 </file>
 
 <file path=customXml/itemProps1.xml><?xml version="1.0" encoding="utf-8"?>
-<ds:datastoreItem xmlns:ds="http://schemas.openxmlformats.org/officeDocument/2006/customXml" ds:itemID="{BC541C57-3514-491E-B61D-A8F2F55CE925}">
+<ds:datastoreItem xmlns:ds="http://schemas.openxmlformats.org/officeDocument/2006/customXml" ds:itemID="{82E663F4-1518-41C1-8B0B-0C350A096C0D}">
   <ds:schemaRefs>
     <ds:schemaRef ds:uri="http://schemas.openxmlformats.org/officeDocument/2006/bibliography"/>
   </ds:schemaRefs>
